--- a/Examinations/Final-Exam-Report.docx
+++ b/Examinations/Final-Exam-Report.docx
@@ -183,29 +183,7 @@
             <w:szCs w:val="26"/>
             <w:shd w:val="clear" w:color="auto" w:fill="FFFFFF"/>
           </w:rPr>
-          <w:t>https://forms.gle/wxUP3e</w:t>
-        </w:r>
-        <w:r>
-          <w:rPr>
-            <w:rStyle w:val="Hyperlink"/>
-            <w:rFonts w:ascii="Times New Roman" w:hAnsi="Times New Roman" w:cs="Times New Roman"/>
-            <w:color w:val="285292"/>
-            <w:sz w:val="26"/>
-            <w:szCs w:val="26"/>
-            <w:shd w:val="clear" w:color="auto" w:fill="FFFFFF"/>
-          </w:rPr>
-          <w:t>g</w:t>
-        </w:r>
-        <w:r>
-          <w:rPr>
-            <w:rStyle w:val="Hyperlink"/>
-            <w:rFonts w:ascii="Times New Roman" w:hAnsi="Times New Roman" w:cs="Times New Roman"/>
-            <w:color w:val="285292"/>
-            <w:sz w:val="26"/>
-            <w:szCs w:val="26"/>
-            <w:shd w:val="clear" w:color="auto" w:fill="FFFFFF"/>
-          </w:rPr>
-          <w:t>Ky4fH9HTP9</w:t>
+          <w:t>https://forms.gle/wxUP3egKy4fH9HTP9</w:t>
         </w:r>
       </w:hyperlink>
     </w:p>
@@ -409,37 +387,7 @@
           <w:szCs w:val="26"/>
           <w:shd w:val="clear" w:color="auto" w:fill="FFFFFF"/>
         </w:rPr>
-        <w:t xml:space="preserve">. </w:t>
-      </w:r>
-      <w:r>
-        <w:rPr>
-          <w:rFonts w:ascii="Times New Roman" w:hAnsi="Times New Roman" w:cs="Times New Roman"/>
-          <w:color w:val="202124"/>
-          <w:sz w:val="26"/>
-          <w:szCs w:val="26"/>
-          <w:shd w:val="clear" w:color="auto" w:fill="FFFFFF"/>
-        </w:rPr>
-        <w:t>Proper toothbrushing is one of the most important measures against dental problems</w:t>
-      </w:r>
-      <w:r>
-        <w:rPr>
-          <w:rFonts w:ascii="Times New Roman" w:hAnsi="Times New Roman" w:cs="Times New Roman"/>
-          <w:color w:val="202124"/>
-          <w:sz w:val="26"/>
-          <w:szCs w:val="26"/>
-          <w:shd w:val="clear" w:color="auto" w:fill="FFFFFF"/>
-        </w:rPr>
-        <w:t xml:space="preserve">. </w:t>
-      </w:r>
-      <w:r>
-        <w:rPr>
-          <w:rFonts w:ascii="Times New Roman" w:hAnsi="Times New Roman" w:cs="Times New Roman"/>
-          <w:color w:val="202124"/>
-          <w:sz w:val="26"/>
-          <w:szCs w:val="26"/>
-          <w:shd w:val="clear" w:color="auto" w:fill="FFFFFF"/>
-        </w:rPr>
-        <w:t xml:space="preserve">In </w:t>
+        <w:t xml:space="preserve">. Proper toothbrushing is one of the most important measures against dental problems. In </w:t>
       </w:r>
       <w:r>
         <w:rPr>
@@ -499,7 +447,27 @@
           <w:szCs w:val="26"/>
           <w:shd w:val="clear" w:color="auto" w:fill="FFFFFF"/>
         </w:rPr>
-        <w:t xml:space="preserve"> the compliance to the standard toothbrushing method as an activity recognition problem. </w:t>
+        <w:t xml:space="preserve"> the compliance </w:t>
+      </w:r>
+      <w:r>
+        <w:rPr>
+          <w:rFonts w:ascii="Times New Roman" w:hAnsi="Times New Roman" w:cs="Times New Roman"/>
+          <w:color w:val="202124"/>
+          <w:sz w:val="26"/>
+          <w:szCs w:val="26"/>
+          <w:shd w:val="clear" w:color="auto" w:fill="FFFFFF"/>
+        </w:rPr>
+        <w:t>with</w:t>
+      </w:r>
+      <w:r>
+        <w:rPr>
+          <w:rFonts w:ascii="Times New Roman" w:hAnsi="Times New Roman" w:cs="Times New Roman"/>
+          <w:color w:val="202124"/>
+          <w:sz w:val="26"/>
+          <w:szCs w:val="26"/>
+          <w:shd w:val="clear" w:color="auto" w:fill="FFFFFF"/>
+        </w:rPr>
+        <w:t xml:space="preserve"> the standard toothbrushing method as an activity recognition problem. </w:t>
       </w:r>
       <w:r>
         <w:rPr>
@@ -559,17 +527,7 @@
           <w:szCs w:val="26"/>
           <w:shd w:val="clear" w:color="auto" w:fill="FFFFFF"/>
         </w:rPr>
-        <w:t xml:space="preserve"> a machine learning model to recognize those activities</w:t>
-      </w:r>
-      <w:r>
-        <w:rPr>
-          <w:rFonts w:ascii="Times New Roman" w:hAnsi="Times New Roman" w:cs="Times New Roman"/>
-          <w:color w:val="202124"/>
-          <w:sz w:val="26"/>
-          <w:szCs w:val="26"/>
-          <w:shd w:val="clear" w:color="auto" w:fill="FFFFFF"/>
-        </w:rPr>
-        <w:t>.</w:t>
+        <w:t xml:space="preserve"> a machine learning model to recognize those activities.</w:t>
       </w:r>
       <w:r>
         <w:rPr>
@@ -742,7 +700,27 @@
           <w:szCs w:val="26"/>
           <w:shd w:val="clear" w:color="auto" w:fill="FFFFFF"/>
         </w:rPr>
-        <w:t>. Acceleration and gyroscope data are transferred to an edge computing device which can be a smart phone or a laptop via Bluetooth. Hence, all the processing will be done on the edge device. More specifically, the raw sensor data is cleaned to remove any noise. The cleaned data is then passed through device variation removal phase in which a filter is applied to remove any variation caused by the differences of brush types</w:t>
+        <w:t xml:space="preserve">. Acceleration and gyroscope data are transferred to an edge computing device which can be a smart phone or a laptop via Bluetooth. Hence, all the processing will be done on the edge device. More specifically, the raw sensor data is cleaned to remove any noise. The cleaned data is then passed through </w:t>
+      </w:r>
+      <w:r>
+        <w:rPr>
+          <w:rFonts w:ascii="Times New Roman" w:hAnsi="Times New Roman" w:cs="Times New Roman"/>
+          <w:color w:val="202124"/>
+          <w:sz w:val="26"/>
+          <w:szCs w:val="26"/>
+          <w:shd w:val="clear" w:color="auto" w:fill="FFFFFF"/>
+        </w:rPr>
+        <w:t xml:space="preserve">the </w:t>
+      </w:r>
+      <w:r>
+        <w:rPr>
+          <w:rFonts w:ascii="Times New Roman" w:hAnsi="Times New Roman" w:cs="Times New Roman"/>
+          <w:color w:val="202124"/>
+          <w:sz w:val="26"/>
+          <w:szCs w:val="26"/>
+          <w:shd w:val="clear" w:color="auto" w:fill="FFFFFF"/>
+        </w:rPr>
+        <w:t>device variation removal phase in which a filter is applied to remove any variation caused by the differences of brush types</w:t>
       </w:r>
       <w:r>
         <w:rPr>
@@ -885,27 +863,7 @@
           <w:szCs w:val="26"/>
           <w:shd w:val="clear" w:color="auto" w:fill="FFFFFF"/>
         </w:rPr>
-        <w:t xml:space="preserve">evaluate the </w:t>
-      </w:r>
-      <w:r>
-        <w:rPr>
-          <w:rFonts w:ascii="Times New Roman" w:hAnsi="Times New Roman" w:cs="Times New Roman"/>
-          <w:color w:val="202124"/>
-          <w:sz w:val="26"/>
-          <w:szCs w:val="26"/>
-          <w:shd w:val="clear" w:color="auto" w:fill="FFFFFF"/>
-        </w:rPr>
-        <w:t>performance</w:t>
-      </w:r>
-      <w:r>
-        <w:rPr>
-          <w:rFonts w:ascii="Times New Roman" w:hAnsi="Times New Roman" w:cs="Times New Roman"/>
-          <w:color w:val="202124"/>
-          <w:sz w:val="26"/>
-          <w:szCs w:val="26"/>
-          <w:shd w:val="clear" w:color="auto" w:fill="FFFFFF"/>
-        </w:rPr>
-        <w:t xml:space="preserve"> of</w:t>
+        <w:t>evaluate the performance of</w:t>
       </w:r>
       <w:r>
         <w:rPr>
@@ -1036,17 +994,7 @@
           <w:szCs w:val="26"/>
           <w:shd w:val="clear" w:color="auto" w:fill="FFFFFF"/>
         </w:rPr>
-        <w:t>Additionally</w:t>
-      </w:r>
-      <w:r>
-        <w:rPr>
-          <w:rFonts w:ascii="Times New Roman" w:hAnsi="Times New Roman" w:cs="Times New Roman"/>
-          <w:color w:val="202124"/>
-          <w:sz w:val="26"/>
-          <w:szCs w:val="26"/>
-          <w:shd w:val="clear" w:color="auto" w:fill="FFFFFF"/>
-        </w:rPr>
-        <w:t xml:space="preserve">, </w:t>
+        <w:t xml:space="preserve">Additionally, </w:t>
       </w:r>
       <w:r>
         <w:rPr>
@@ -1159,17 +1107,7 @@
           <w:szCs w:val="26"/>
           <w:shd w:val="clear" w:color="auto" w:fill="FFFFFF"/>
         </w:rPr>
-        <w:t xml:space="preserve">As regards </w:t>
-      </w:r>
-      <w:r>
-        <w:rPr>
-          <w:rFonts w:ascii="Times New Roman" w:hAnsi="Times New Roman" w:cs="Times New Roman"/>
-          <w:color w:val="202124"/>
-          <w:sz w:val="26"/>
-          <w:szCs w:val="26"/>
-          <w:shd w:val="clear" w:color="auto" w:fill="FFFFFF"/>
-        </w:rPr>
-        <w:t>a</w:t>
+        <w:t>As regards a</w:t>
       </w:r>
       <w:r>
         <w:rPr>
@@ -1369,47 +1307,17 @@
           <w:szCs w:val="26"/>
           <w:shd w:val="clear" w:color="auto" w:fill="FFFFFF"/>
         </w:rPr>
-        <w:t>hey struggle with limited access to technology and innovation</w:t>
-      </w:r>
-      <w:r>
-        <w:rPr>
-          <w:rFonts w:ascii="Times New Roman" w:hAnsi="Times New Roman" w:cs="Times New Roman"/>
-          <w:color w:val="202124"/>
-          <w:sz w:val="26"/>
-          <w:szCs w:val="26"/>
-          <w:shd w:val="clear" w:color="auto" w:fill="FFFFFF"/>
-        </w:rPr>
-        <w:t xml:space="preserve"> resources</w:t>
-      </w:r>
-      <w:r>
-        <w:rPr>
-          <w:rFonts w:ascii="Times New Roman" w:hAnsi="Times New Roman" w:cs="Times New Roman"/>
-          <w:color w:val="202124"/>
-          <w:sz w:val="26"/>
-          <w:szCs w:val="26"/>
-          <w:shd w:val="clear" w:color="auto" w:fill="FFFFFF"/>
-        </w:rPr>
-        <w:t xml:space="preserve"> to </w:t>
-      </w:r>
-      <w:r>
-        <w:rPr>
-          <w:rFonts w:ascii="Times New Roman" w:hAnsi="Times New Roman" w:cs="Times New Roman"/>
-          <w:color w:val="202124"/>
-          <w:sz w:val="26"/>
-          <w:szCs w:val="26"/>
-          <w:shd w:val="clear" w:color="auto" w:fill="FFFFFF"/>
-        </w:rPr>
-        <w:t>scale efficiently</w:t>
-      </w:r>
-      <w:r>
-        <w:rPr>
-          <w:rFonts w:ascii="Times New Roman" w:hAnsi="Times New Roman" w:cs="Times New Roman"/>
-          <w:color w:val="202124"/>
-          <w:sz w:val="26"/>
-          <w:szCs w:val="26"/>
-          <w:shd w:val="clear" w:color="auto" w:fill="FFFFFF"/>
-        </w:rPr>
-        <w:t xml:space="preserve">. </w:t>
+        <w:t xml:space="preserve">hey struggle with limited access to technology and innovation resources to </w:t>
+      </w:r>
+      <w:r>
+        <w:rPr>
+          <w:rFonts w:ascii="Times New Roman" w:hAnsi="Times New Roman" w:cs="Times New Roman"/>
+          <w:color w:val="202124"/>
+          <w:sz w:val="26"/>
+          <w:szCs w:val="26"/>
+          <w:shd w:val="clear" w:color="auto" w:fill="FFFFFF"/>
+        </w:rPr>
+        <w:t xml:space="preserve">scale efficiently. </w:t>
       </w:r>
       <w:r>
         <w:rPr>
@@ -1429,27 +1337,7 @@
           <w:szCs w:val="26"/>
           <w:shd w:val="clear" w:color="auto" w:fill="FFFFFF"/>
         </w:rPr>
-        <w:t xml:space="preserve">To address this gap, I founded a technology company aimed at assisting </w:t>
-      </w:r>
-      <w:r>
-        <w:rPr>
-          <w:rFonts w:ascii="Times New Roman" w:hAnsi="Times New Roman" w:cs="Times New Roman"/>
-          <w:color w:val="202124"/>
-          <w:sz w:val="26"/>
-          <w:szCs w:val="26"/>
-          <w:shd w:val="clear" w:color="auto" w:fill="FFFFFF"/>
-        </w:rPr>
-        <w:t xml:space="preserve">two </w:t>
-      </w:r>
-      <w:r>
-        <w:rPr>
-          <w:rFonts w:ascii="Times New Roman" w:hAnsi="Times New Roman" w:cs="Times New Roman"/>
-          <w:color w:val="202124"/>
-          <w:sz w:val="26"/>
-          <w:szCs w:val="26"/>
-          <w:shd w:val="clear" w:color="auto" w:fill="FFFFFF"/>
-        </w:rPr>
-        <w:t>manufacturing factories in enhancing their quality control processes</w:t>
+        <w:t>To address this gap, I founded a technology company aimed at assisting two manufacturing factories in enhancing their quality control processes</w:t>
       </w:r>
       <w:r>
         <w:rPr>
@@ -1562,7 +1450,17 @@
           <w:szCs w:val="26"/>
           <w:shd w:val="clear" w:color="auto" w:fill="FFFFFF"/>
         </w:rPr>
-        <w:t xml:space="preserve">In IEEE ISIE 2024, I participated in the WiP TT 06 Control Systems session because I realized I could benefit from its four presentations, particularly the paper titled </w:t>
+        <w:t>At</w:t>
+      </w:r>
+      <w:r>
+        <w:rPr>
+          <w:rFonts w:ascii="Times New Roman" w:hAnsi="Times New Roman" w:cs="Times New Roman"/>
+          <w:color w:val="202124"/>
+          <w:sz w:val="26"/>
+          <w:szCs w:val="26"/>
+          <w:shd w:val="clear" w:color="auto" w:fill="FFFFFF"/>
+        </w:rPr>
+        <w:t xml:space="preserve"> IEEE ISIE 2024, I participated in the WiP TT 06 Control Systems session because I realized I could benefit from its four presentations, particularly the paper titled </w:t>
       </w:r>
       <w:r>
         <w:rPr>
@@ -1670,29 +1568,116 @@
         <w:spacing w:after="0" w:line="360" w:lineRule="auto"/>
         <w:jc w:val="both"/>
         <w:rPr>
-          <w:rStyle w:val="fontstyle01"/>
-          <w:rFonts w:ascii="Times New Roman" w:hAnsi="Times New Roman" w:cs="Times New Roman"/>
-          <w:sz w:val="26"/>
-          <w:szCs w:val="26"/>
-        </w:rPr>
-      </w:pPr>
-      <w:r>
-        <w:rPr>
-          <w:rStyle w:val="fontstyle01"/>
-          <w:rFonts w:ascii="Times New Roman" w:hAnsi="Times New Roman" w:cs="Times New Roman"/>
-          <w:sz w:val="26"/>
-          <w:szCs w:val="26"/>
-        </w:rPr>
-        <w:t xml:space="preserve">Reading the papers </w:t>
-      </w:r>
-      <w:r>
-        <w:rPr>
-          <w:rStyle w:val="fontstyle01"/>
-          <w:rFonts w:ascii="Times New Roman" w:hAnsi="Times New Roman" w:cs="Times New Roman"/>
-          <w:sz w:val="26"/>
-          <w:szCs w:val="26"/>
-        </w:rPr>
-        <w:t>and sharing those invaluable experiences and advices are definitely useful for post graduate students, especially those who are the first-semester students like me.</w:t>
+          <w:rFonts w:ascii="Times New Roman" w:hAnsi="Times New Roman" w:cs="Times New Roman"/>
+          <w:color w:val="202124"/>
+          <w:sz w:val="26"/>
+          <w:szCs w:val="26"/>
+          <w:shd w:val="clear" w:color="auto" w:fill="FFFFFF"/>
+        </w:rPr>
+      </w:pPr>
+      <w:r>
+        <w:rPr>
+          <w:rFonts w:ascii="Times New Roman" w:hAnsi="Times New Roman" w:cs="Times New Roman"/>
+          <w:color w:val="202124"/>
+          <w:sz w:val="26"/>
+          <w:szCs w:val="26"/>
+          <w:shd w:val="clear" w:color="auto" w:fill="FFFFFF"/>
+        </w:rPr>
+        <w:t>Reading the IS papers and sharing your invaluable experiences and advice has been extremely useful for postgraduate students, especially for those like me who are in their first semester. However, the presentations by my classmates have been limited. Therefore, I wish I could learn more about their interesting fields.</w:t>
+      </w:r>
+    </w:p>
+    <w:p>
+      <w:pPr>
+        <w:spacing w:after="0" w:line="360" w:lineRule="auto"/>
+        <w:jc w:val="both"/>
+        <w:rPr>
+          <w:rFonts w:ascii="Times New Roman" w:hAnsi="Times New Roman" w:cs="Times New Roman"/>
+          <w:color w:val="202124"/>
+          <w:sz w:val="26"/>
+          <w:szCs w:val="26"/>
+          <w:shd w:val="clear" w:color="auto" w:fill="FFFFFF"/>
+        </w:rPr>
+      </w:pPr>
+      <w:r>
+        <w:rPr>
+          <w:rFonts w:ascii="Times New Roman" w:hAnsi="Times New Roman" w:cs="Times New Roman"/>
+          <w:color w:val="202124"/>
+          <w:sz w:val="26"/>
+          <w:szCs w:val="26"/>
+          <w:shd w:val="clear" w:color="auto" w:fill="FFFFFF"/>
+        </w:rPr>
+        <w:lastRenderedPageBreak/>
+        <w:t xml:space="preserve">Finally, </w:t>
+      </w:r>
+      <w:r>
+        <w:rPr>
+          <w:rFonts w:ascii="Times New Roman" w:hAnsi="Times New Roman" w:cs="Times New Roman"/>
+          <w:color w:val="202124"/>
+          <w:sz w:val="26"/>
+          <w:szCs w:val="26"/>
+          <w:shd w:val="clear" w:color="auto" w:fill="FFFFFF"/>
+        </w:rPr>
+        <w:t>I just wanted to say thank you so much for all of your guidance during this course.</w:t>
+      </w:r>
+      <w:r>
+        <w:rPr>
+          <w:rFonts w:ascii="Times New Roman" w:hAnsi="Times New Roman" w:cs="Times New Roman"/>
+          <w:color w:val="202124"/>
+          <w:sz w:val="26"/>
+          <w:szCs w:val="26"/>
+          <w:shd w:val="clear" w:color="auto" w:fill="FFFFFF"/>
+        </w:rPr>
+        <w:t xml:space="preserve"> </w:t>
+      </w:r>
+      <w:r>
+        <w:rPr>
+          <w:rFonts w:ascii="Times New Roman" w:hAnsi="Times New Roman" w:cs="Times New Roman"/>
+          <w:color w:val="202124"/>
+          <w:sz w:val="26"/>
+          <w:szCs w:val="26"/>
+          <w:shd w:val="clear" w:color="auto" w:fill="FFFFFF"/>
+        </w:rPr>
+        <w:t xml:space="preserve">Your expertise and passion for </w:t>
+      </w:r>
+      <w:r>
+        <w:rPr>
+          <w:rFonts w:ascii="Times New Roman" w:hAnsi="Times New Roman" w:cs="Times New Roman"/>
+          <w:color w:val="202124"/>
+          <w:sz w:val="26"/>
+          <w:szCs w:val="26"/>
+          <w:shd w:val="clear" w:color="auto" w:fill="FFFFFF"/>
+        </w:rPr>
+        <w:t>IS</w:t>
+      </w:r>
+      <w:r>
+        <w:rPr>
+          <w:rFonts w:ascii="Times New Roman" w:hAnsi="Times New Roman" w:cs="Times New Roman"/>
+          <w:color w:val="202124"/>
+          <w:sz w:val="26"/>
+          <w:szCs w:val="26"/>
+          <w:shd w:val="clear" w:color="auto" w:fill="FFFFFF"/>
+        </w:rPr>
+        <w:t xml:space="preserve"> have truly inspired me and enriched my understanding of the</w:t>
+      </w:r>
+      <w:r>
+        <w:rPr>
+          <w:rFonts w:ascii="Times New Roman" w:hAnsi="Times New Roman" w:cs="Times New Roman"/>
+          <w:color w:val="202124"/>
+          <w:sz w:val="26"/>
+          <w:szCs w:val="26"/>
+          <w:shd w:val="clear" w:color="auto" w:fill="FFFFFF"/>
+        </w:rPr>
+        <w:t xml:space="preserve"> </w:t>
+      </w:r>
+      <w:r>
+        <w:rPr>
+          <w:rFonts w:ascii="Times New Roman" w:hAnsi="Times New Roman" w:cs="Times New Roman"/>
+          <w:color w:val="202124"/>
+          <w:sz w:val="26"/>
+          <w:szCs w:val="26"/>
+          <w:shd w:val="clear" w:color="auto" w:fill="FFFFFF"/>
+        </w:rPr>
+        <w:t>topic. Thank you for your encouragement and for creating such an engaging learning environment.</w:t>
       </w:r>
     </w:p>
     <w:sectPr>

--- a/Examinations/Final-Exam-Report.docx
+++ b/Examinations/Final-Exam-Report.docx
@@ -168,24 +168,29 @@
         <w:spacing w:after="0" w:line="360" w:lineRule="auto"/>
         <w:jc w:val="both"/>
         <w:rPr>
-          <w:rFonts w:ascii="Times New Roman" w:hAnsi="Times New Roman" w:cs="Times New Roman"/>
-          <w:sz w:val="26"/>
-          <w:szCs w:val="26"/>
-        </w:rPr>
-      </w:pPr>
-      <w:hyperlink r:id="rId7" w:tgtFrame="_blank" w:history="1">
-        <w:r>
-          <w:rPr>
-            <w:rStyle w:val="Hyperlink"/>
-            <w:rFonts w:ascii="Times New Roman" w:hAnsi="Times New Roman" w:cs="Times New Roman"/>
-            <w:color w:val="285292"/>
-            <w:sz w:val="26"/>
-            <w:szCs w:val="26"/>
-            <w:shd w:val="clear" w:color="auto" w:fill="FFFFFF"/>
-          </w:rPr>
-          <w:t>https://forms.gle/wxUP3egKy4fH9HTP9</w:t>
-        </w:r>
-      </w:hyperlink>
+          <w:rStyle w:val="m7eme"/>
+          <w:rFonts w:ascii="Times New Roman" w:hAnsi="Times New Roman" w:cs="Times New Roman"/>
+          <w:b/>
+          <w:bCs/>
+          <w:color w:val="202124"/>
+          <w:sz w:val="26"/>
+          <w:szCs w:val="26"/>
+          <w:shd w:val="clear" w:color="auto" w:fill="FFFFFF"/>
+        </w:rPr>
+      </w:pPr>
+      <w:r>
+        <w:rPr>
+          <w:rStyle w:val="m7eme"/>
+          <w:rFonts w:ascii="Times New Roman" w:hAnsi="Times New Roman" w:cs="Times New Roman"/>
+          <w:b/>
+          <w:bCs/>
+          <w:color w:val="202124"/>
+          <w:sz w:val="26"/>
+          <w:szCs w:val="26"/>
+          <w:shd w:val="clear" w:color="auto" w:fill="FFFFFF"/>
+        </w:rPr>
+        <w:t>Q1. Submit your project process and result related to intelligent system.</w:t>
+      </w:r>
     </w:p>
     <w:p>
       <w:pPr>
@@ -200,6 +205,17 @@
           <w:shd w:val="clear" w:color="auto" w:fill="FFFFFF"/>
         </w:rPr>
       </w:pPr>
+      <w:r>
+        <w:rPr>
+          <w:rStyle w:val="m7eme"/>
+          <w:rFonts w:ascii="Times New Roman" w:hAnsi="Times New Roman" w:cs="Times New Roman"/>
+          <w:color w:val="202124"/>
+          <w:sz w:val="26"/>
+          <w:szCs w:val="26"/>
+          <w:shd w:val="clear" w:color="auto" w:fill="FFFFFF"/>
+        </w:rPr>
+        <w:t>Dear Professor Jo,</w:t>
+      </w:r>
     </w:p>
     <w:p>
       <w:pPr>
@@ -208,6 +224,80 @@
         <w:rPr>
           <w:rStyle w:val="m7eme"/>
           <w:rFonts w:ascii="Times New Roman" w:hAnsi="Times New Roman" w:cs="Times New Roman"/>
+          <w:sz w:val="26"/>
+          <w:szCs w:val="26"/>
+          <w:shd w:val="clear" w:color="auto" w:fill="FFFFFF"/>
+        </w:rPr>
+      </w:pPr>
+      <w:r>
+        <w:rPr>
+          <w:rStyle w:val="fontstyle01"/>
+          <w:rFonts w:ascii="Times New Roman" w:hAnsi="Times New Roman" w:cs="Times New Roman"/>
+          <w:color w:val="auto"/>
+          <w:sz w:val="26"/>
+          <w:szCs w:val="26"/>
+        </w:rPr>
+        <w:t xml:space="preserve">My research focuses on monitoring toothbrushing techniques, a field I began exploring upon arriving in Korea in March. As of now, my progress stands at approximately 20%, and the outcomes related to developing an intelligent system are preliminary. I have reviewed 16 research papers </w:t>
+      </w:r>
+      <w:r>
+        <w:rPr>
+          <w:rStyle w:val="fontstyle01"/>
+          <w:rFonts w:ascii="Times New Roman" w:hAnsi="Times New Roman" w:cs="Times New Roman"/>
+          <w:color w:val="auto"/>
+          <w:sz w:val="26"/>
+          <w:szCs w:val="26"/>
+        </w:rPr>
+        <w:t>so</w:t>
+      </w:r>
+      <w:r>
+        <w:rPr>
+          <w:rStyle w:val="fontstyle01"/>
+          <w:rFonts w:ascii="Times New Roman" w:hAnsi="Times New Roman" w:cs="Times New Roman"/>
+          <w:color w:val="auto"/>
+          <w:sz w:val="26"/>
+          <w:szCs w:val="26"/>
+        </w:rPr>
+        <w:t xml:space="preserve"> far, with 11 of them utilizing Artificial Intelligence (AI) or Machine Learning (ML). Undoubtedly, AI and ML are </w:t>
+      </w:r>
+      <w:r>
+        <w:rPr>
+          <w:rStyle w:val="fontstyle01"/>
+          <w:rFonts w:ascii="Times New Roman" w:hAnsi="Times New Roman" w:cs="Times New Roman"/>
+          <w:color w:val="auto"/>
+          <w:sz w:val="26"/>
+          <w:szCs w:val="26"/>
+        </w:rPr>
+        <w:t>essential</w:t>
+      </w:r>
+      <w:r>
+        <w:rPr>
+          <w:rStyle w:val="fontstyle01"/>
+          <w:rFonts w:ascii="Times New Roman" w:hAnsi="Times New Roman" w:cs="Times New Roman"/>
+          <w:color w:val="auto"/>
+          <w:sz w:val="26"/>
+          <w:szCs w:val="26"/>
+        </w:rPr>
+        <w:t xml:space="preserve"> to my work, and I am committed to mastering these disciplines to effectively address my research objectives.</w:t>
+      </w:r>
+    </w:p>
+    <w:p>
+      <w:pPr>
+        <w:spacing w:after="0" w:line="240" w:lineRule="auto"/>
+        <w:jc w:val="both"/>
+        <w:rPr>
+          <w:rStyle w:val="fontstyle01"/>
+          <w:rFonts w:ascii="Times New Roman" w:hAnsi="Times New Roman" w:cs="Times New Roman"/>
+          <w:sz w:val="26"/>
+          <w:szCs w:val="26"/>
+        </w:rPr>
+      </w:pPr>
+    </w:p>
+    <w:p>
+      <w:pPr>
+        <w:spacing w:after="0" w:line="360" w:lineRule="auto"/>
+        <w:jc w:val="both"/>
+        <w:rPr>
+          <w:rFonts w:ascii="Times New Roman" w:hAnsi="Times New Roman" w:cs="Times New Roman"/>
           <w:b/>
           <w:bCs/>
           <w:color w:val="202124"/>
@@ -218,7 +308,6 @@
       </w:pPr>
       <w:r>
         <w:rPr>
-          <w:rStyle w:val="m7eme"/>
           <w:rFonts w:ascii="Times New Roman" w:hAnsi="Times New Roman" w:cs="Times New Roman"/>
           <w:b/>
           <w:bCs/>
@@ -227,7 +316,7 @@
           <w:szCs w:val="26"/>
           <w:shd w:val="clear" w:color="auto" w:fill="FFFFFF"/>
         </w:rPr>
-        <w:t>Q1. Submit your project process and result related to intelligent system.</w:t>
+        <w:t>Q2. Please explain the main idea and relationship with your PBL-IS(Intelligent Systems) related research work.</w:t>
       </w:r>
     </w:p>
     <w:p>
@@ -235,24 +324,202 @@
         <w:spacing w:after="0" w:line="360" w:lineRule="auto"/>
         <w:jc w:val="both"/>
         <w:rPr>
-          <w:rStyle w:val="m7eme"/>
-          <w:rFonts w:ascii="Times New Roman" w:hAnsi="Times New Roman" w:cs="Times New Roman"/>
-          <w:color w:val="202124"/>
-          <w:sz w:val="26"/>
-          <w:szCs w:val="26"/>
-          <w:shd w:val="clear" w:color="auto" w:fill="FFFFFF"/>
-        </w:rPr>
-      </w:pPr>
-      <w:r>
-        <w:rPr>
-          <w:rStyle w:val="m7eme"/>
-          <w:rFonts w:ascii="Times New Roman" w:hAnsi="Times New Roman" w:cs="Times New Roman"/>
-          <w:color w:val="202124"/>
-          <w:sz w:val="26"/>
-          <w:szCs w:val="26"/>
-          <w:shd w:val="clear" w:color="auto" w:fill="FFFFFF"/>
-        </w:rPr>
-        <w:t>Dear Professor Jo,</w:t>
+          <w:rFonts w:ascii="Times New Roman" w:hAnsi="Times New Roman" w:cs="Times New Roman"/>
+          <w:color w:val="202124"/>
+          <w:sz w:val="26"/>
+          <w:szCs w:val="26"/>
+          <w:shd w:val="clear" w:color="auto" w:fill="FFFFFF"/>
+        </w:rPr>
+      </w:pPr>
+      <w:r>
+        <w:rPr>
+          <w:rFonts w:ascii="Times New Roman" w:hAnsi="Times New Roman" w:cs="Times New Roman"/>
+          <w:color w:val="202124"/>
+          <w:sz w:val="26"/>
+          <w:szCs w:val="26"/>
+          <w:shd w:val="clear" w:color="auto" w:fill="FFFFFF"/>
+        </w:rPr>
+        <w:t>Oral hygiene is essential for maintaining overall health</w:t>
+      </w:r>
+      <w:r>
+        <w:rPr>
+          <w:rFonts w:ascii="Times New Roman" w:hAnsi="Times New Roman" w:cs="Times New Roman"/>
+          <w:color w:val="202124"/>
+          <w:sz w:val="26"/>
+          <w:szCs w:val="26"/>
+          <w:shd w:val="clear" w:color="auto" w:fill="FFFFFF"/>
+        </w:rPr>
+        <w:t xml:space="preserve">. Proper toothbrushing is one of the most important measures against dental problems. In </w:t>
+      </w:r>
+      <w:r>
+        <w:rPr>
+          <w:rFonts w:ascii="Times New Roman" w:hAnsi="Times New Roman" w:cs="Times New Roman"/>
+          <w:color w:val="202124"/>
+          <w:sz w:val="26"/>
+          <w:szCs w:val="26"/>
+          <w:shd w:val="clear" w:color="auto" w:fill="FFFFFF"/>
+        </w:rPr>
+        <w:t>my</w:t>
+      </w:r>
+      <w:r>
+        <w:rPr>
+          <w:rFonts w:ascii="Times New Roman" w:hAnsi="Times New Roman" w:cs="Times New Roman"/>
+          <w:color w:val="202124"/>
+          <w:sz w:val="26"/>
+          <w:szCs w:val="26"/>
+          <w:shd w:val="clear" w:color="auto" w:fill="FFFFFF"/>
+        </w:rPr>
+        <w:t xml:space="preserve"> work, </w:t>
+      </w:r>
+      <w:r>
+        <w:rPr>
+          <w:rFonts w:ascii="Times New Roman" w:hAnsi="Times New Roman" w:cs="Times New Roman"/>
+          <w:color w:val="202124"/>
+          <w:sz w:val="26"/>
+          <w:szCs w:val="26"/>
+          <w:shd w:val="clear" w:color="auto" w:fill="FFFFFF"/>
+        </w:rPr>
+        <w:t>I</w:t>
+      </w:r>
+      <w:r>
+        <w:rPr>
+          <w:rFonts w:ascii="Times New Roman" w:hAnsi="Times New Roman" w:cs="Times New Roman"/>
+          <w:color w:val="202124"/>
+          <w:sz w:val="26"/>
+          <w:szCs w:val="26"/>
+          <w:shd w:val="clear" w:color="auto" w:fill="FFFFFF"/>
+        </w:rPr>
+        <w:t xml:space="preserve"> </w:t>
+      </w:r>
+      <w:r>
+        <w:rPr>
+          <w:rFonts w:ascii="Times New Roman" w:hAnsi="Times New Roman" w:cs="Times New Roman"/>
+          <w:color w:val="202124"/>
+          <w:sz w:val="26"/>
+          <w:szCs w:val="26"/>
+          <w:shd w:val="clear" w:color="auto" w:fill="FFFFFF"/>
+        </w:rPr>
+        <w:t>approach</w:t>
+      </w:r>
+      <w:r>
+        <w:rPr>
+          <w:rFonts w:ascii="Times New Roman" w:hAnsi="Times New Roman" w:cs="Times New Roman"/>
+          <w:color w:val="202124"/>
+          <w:sz w:val="26"/>
+          <w:szCs w:val="26"/>
+          <w:shd w:val="clear" w:color="auto" w:fill="FFFFFF"/>
+        </w:rPr>
+        <w:t xml:space="preserve"> the compliance </w:t>
+      </w:r>
+      <w:r>
+        <w:rPr>
+          <w:rFonts w:ascii="Times New Roman" w:hAnsi="Times New Roman" w:cs="Times New Roman"/>
+          <w:color w:val="202124"/>
+          <w:sz w:val="26"/>
+          <w:szCs w:val="26"/>
+          <w:shd w:val="clear" w:color="auto" w:fill="FFFFFF"/>
+        </w:rPr>
+        <w:t>with</w:t>
+      </w:r>
+      <w:r>
+        <w:rPr>
+          <w:rFonts w:ascii="Times New Roman" w:hAnsi="Times New Roman" w:cs="Times New Roman"/>
+          <w:color w:val="202124"/>
+          <w:sz w:val="26"/>
+          <w:szCs w:val="26"/>
+          <w:shd w:val="clear" w:color="auto" w:fill="FFFFFF"/>
+        </w:rPr>
+        <w:t xml:space="preserve"> the standard toothbrushing method as an activity recognition problem. </w:t>
+      </w:r>
+      <w:r>
+        <w:rPr>
+          <w:rFonts w:ascii="Times New Roman" w:hAnsi="Times New Roman" w:cs="Times New Roman"/>
+          <w:color w:val="202124"/>
+          <w:sz w:val="26"/>
+          <w:szCs w:val="26"/>
+          <w:shd w:val="clear" w:color="auto" w:fill="FFFFFF"/>
+        </w:rPr>
+        <w:t>I</w:t>
+      </w:r>
+      <w:r>
+        <w:rPr>
+          <w:rFonts w:ascii="Times New Roman" w:hAnsi="Times New Roman" w:cs="Times New Roman"/>
+          <w:color w:val="202124"/>
+          <w:sz w:val="26"/>
+          <w:szCs w:val="26"/>
+          <w:shd w:val="clear" w:color="auto" w:fill="FFFFFF"/>
+        </w:rPr>
+        <w:t xml:space="preserve"> </w:t>
+      </w:r>
+      <w:r>
+        <w:rPr>
+          <w:rFonts w:ascii="Times New Roman" w:hAnsi="Times New Roman" w:cs="Times New Roman"/>
+          <w:color w:val="202124"/>
+          <w:sz w:val="26"/>
+          <w:szCs w:val="26"/>
+          <w:shd w:val="clear" w:color="auto" w:fill="FFFFFF"/>
+        </w:rPr>
+        <w:t>break down</w:t>
+      </w:r>
+      <w:r>
+        <w:rPr>
+          <w:rFonts w:ascii="Times New Roman" w:hAnsi="Times New Roman" w:cs="Times New Roman"/>
+          <w:color w:val="202124"/>
+          <w:sz w:val="26"/>
+          <w:szCs w:val="26"/>
+          <w:shd w:val="clear" w:color="auto" w:fill="FFFFFF"/>
+        </w:rPr>
+        <w:t xml:space="preserve"> the toothbrushing activity into 16 sub-activities and </w:t>
+      </w:r>
+      <w:r>
+        <w:rPr>
+          <w:rFonts w:ascii="Times New Roman" w:hAnsi="Times New Roman" w:cs="Times New Roman"/>
+          <w:color w:val="202124"/>
+          <w:sz w:val="26"/>
+          <w:szCs w:val="26"/>
+          <w:shd w:val="clear" w:color="auto" w:fill="FFFFFF"/>
+        </w:rPr>
+        <w:t>employ</w:t>
+      </w:r>
+      <w:r>
+        <w:rPr>
+          <w:rFonts w:ascii="Times New Roman" w:hAnsi="Times New Roman" w:cs="Times New Roman"/>
+          <w:color w:val="202124"/>
+          <w:sz w:val="26"/>
+          <w:szCs w:val="26"/>
+          <w:shd w:val="clear" w:color="auto" w:fill="FFFFFF"/>
+        </w:rPr>
+        <w:t xml:space="preserve"> a machine learning model to recognize those activities.</w:t>
+      </w:r>
+      <w:r>
+        <w:rPr>
+          <w:rFonts w:ascii="Times New Roman" w:hAnsi="Times New Roman" w:cs="Times New Roman"/>
+          <w:color w:val="202124"/>
+          <w:sz w:val="26"/>
+          <w:szCs w:val="26"/>
+          <w:shd w:val="clear" w:color="auto" w:fill="FFFFFF"/>
+        </w:rPr>
+        <w:t xml:space="preserve"> There are two </w:t>
+      </w:r>
+      <w:r>
+        <w:rPr>
+          <w:rFonts w:ascii="Times New Roman" w:hAnsi="Times New Roman" w:cs="Times New Roman"/>
+          <w:color w:val="202124"/>
+          <w:sz w:val="26"/>
+          <w:szCs w:val="26"/>
+          <w:shd w:val="clear" w:color="auto" w:fill="FFFFFF"/>
+        </w:rPr>
+        <w:t xml:space="preserve">main </w:t>
+      </w:r>
+      <w:r>
+        <w:rPr>
+          <w:rFonts w:ascii="Times New Roman" w:hAnsi="Times New Roman" w:cs="Times New Roman"/>
+          <w:color w:val="202124"/>
+          <w:sz w:val="26"/>
+          <w:szCs w:val="26"/>
+          <w:shd w:val="clear" w:color="auto" w:fill="FFFFFF"/>
+        </w:rPr>
+        <w:t>stages as follows:</w:t>
       </w:r>
     </w:p>
     <w:p>
@@ -260,75 +527,487 @@
         <w:spacing w:after="0" w:line="360" w:lineRule="auto"/>
         <w:jc w:val="both"/>
         <w:rPr>
-          <w:rStyle w:val="m7eme"/>
-          <w:rFonts w:ascii="Times New Roman" w:hAnsi="Times New Roman" w:cs="Times New Roman"/>
-          <w:sz w:val="26"/>
-          <w:szCs w:val="26"/>
-          <w:shd w:val="clear" w:color="auto" w:fill="FFFFFF"/>
-        </w:rPr>
-      </w:pPr>
-      <w:r>
-        <w:rPr>
-          <w:rStyle w:val="fontstyle01"/>
-          <w:rFonts w:ascii="Times New Roman" w:hAnsi="Times New Roman" w:cs="Times New Roman"/>
-          <w:color w:val="auto"/>
-          <w:sz w:val="26"/>
-          <w:szCs w:val="26"/>
-        </w:rPr>
-        <w:t xml:space="preserve">My research focuses on monitoring toothbrushing techniques, a field I began exploring upon arriving in Korea in March. As of now, my progress stands at approximately 20%, and the outcomes related to developing an intelligent system are preliminary. I have reviewed 16 research papers </w:t>
-      </w:r>
-      <w:r>
-        <w:rPr>
-          <w:rStyle w:val="fontstyle01"/>
-          <w:rFonts w:ascii="Times New Roman" w:hAnsi="Times New Roman" w:cs="Times New Roman"/>
-          <w:color w:val="auto"/>
-          <w:sz w:val="26"/>
-          <w:szCs w:val="26"/>
-        </w:rPr>
-        <w:t>so</w:t>
-      </w:r>
-      <w:r>
-        <w:rPr>
-          <w:rStyle w:val="fontstyle01"/>
-          <w:rFonts w:ascii="Times New Roman" w:hAnsi="Times New Roman" w:cs="Times New Roman"/>
-          <w:color w:val="auto"/>
-          <w:sz w:val="26"/>
-          <w:szCs w:val="26"/>
-        </w:rPr>
-        <w:t xml:space="preserve"> far, with 11 of them utilizing Artificial Intelligence (AI) or Machine Learning (ML). Undoubtedly, AI and ML are </w:t>
-      </w:r>
-      <w:r>
-        <w:rPr>
-          <w:rStyle w:val="fontstyle01"/>
-          <w:rFonts w:ascii="Times New Roman" w:hAnsi="Times New Roman" w:cs="Times New Roman"/>
-          <w:color w:val="auto"/>
-          <w:sz w:val="26"/>
-          <w:szCs w:val="26"/>
-        </w:rPr>
-        <w:t>essential</w:t>
-      </w:r>
-      <w:r>
-        <w:rPr>
-          <w:rStyle w:val="fontstyle01"/>
-          <w:rFonts w:ascii="Times New Roman" w:hAnsi="Times New Roman" w:cs="Times New Roman"/>
-          <w:color w:val="auto"/>
-          <w:sz w:val="26"/>
-          <w:szCs w:val="26"/>
-        </w:rPr>
-        <w:t xml:space="preserve"> to my work, and I am committed to mastering these disciplines to effectively address my research objectives.</w:t>
+          <w:rFonts w:ascii="Times New Roman" w:hAnsi="Times New Roman" w:cs="Times New Roman"/>
+          <w:color w:val="202124"/>
+          <w:sz w:val="26"/>
+          <w:szCs w:val="26"/>
+          <w:shd w:val="clear" w:color="auto" w:fill="FFFFFF"/>
+        </w:rPr>
+      </w:pPr>
+      <w:r>
+        <w:rPr>
+          <w:rFonts w:ascii="Times New Roman" w:hAnsi="Times New Roman" w:cs="Times New Roman"/>
+          <w:color w:val="202124"/>
+          <w:sz w:val="26"/>
+          <w:szCs w:val="26"/>
+          <w:shd w:val="clear" w:color="auto" w:fill="FFFFFF"/>
+        </w:rPr>
+        <w:t>First</w:t>
+      </w:r>
+      <w:r>
+        <w:rPr>
+          <w:rFonts w:ascii="Times New Roman" w:hAnsi="Times New Roman" w:cs="Times New Roman"/>
+          <w:color w:val="202124"/>
+          <w:sz w:val="26"/>
+          <w:szCs w:val="26"/>
+          <w:shd w:val="clear" w:color="auto" w:fill="FFFFFF"/>
+        </w:rPr>
+        <w:t xml:space="preserve"> stage:</w:t>
+      </w:r>
+      <w:r>
+        <w:rPr>
+          <w:rFonts w:ascii="Times New Roman" w:hAnsi="Times New Roman" w:cs="Times New Roman"/>
+          <w:color w:val="202124"/>
+          <w:sz w:val="26"/>
+          <w:szCs w:val="26"/>
+          <w:shd w:val="clear" w:color="auto" w:fill="FFFFFF"/>
+        </w:rPr>
+        <w:t xml:space="preserve"> </w:t>
+      </w:r>
+      <w:r>
+        <w:rPr>
+          <w:rFonts w:ascii="Times New Roman" w:hAnsi="Times New Roman" w:cs="Times New Roman"/>
+          <w:color w:val="202124"/>
+          <w:sz w:val="26"/>
+          <w:szCs w:val="26"/>
+          <w:shd w:val="clear" w:color="auto" w:fill="FFFFFF"/>
+        </w:rPr>
+        <w:t>I</w:t>
+      </w:r>
+      <w:r>
+        <w:rPr>
+          <w:rFonts w:ascii="Times New Roman" w:hAnsi="Times New Roman" w:cs="Times New Roman"/>
+          <w:color w:val="202124"/>
+          <w:sz w:val="26"/>
+          <w:szCs w:val="26"/>
+          <w:shd w:val="clear" w:color="auto" w:fill="FFFFFF"/>
+        </w:rPr>
+        <w:t xml:space="preserve"> propose</w:t>
+      </w:r>
+      <w:r>
+        <w:rPr>
+          <w:rFonts w:ascii="Times New Roman" w:hAnsi="Times New Roman" w:cs="Times New Roman"/>
+          <w:color w:val="202124"/>
+          <w:sz w:val="26"/>
+          <w:szCs w:val="26"/>
+          <w:shd w:val="clear" w:color="auto" w:fill="FFFFFF"/>
+        </w:rPr>
+        <w:t xml:space="preserve"> a solution based on</w:t>
+      </w:r>
+      <w:r>
+        <w:rPr>
+          <w:rFonts w:ascii="Times New Roman" w:hAnsi="Times New Roman" w:cs="Times New Roman"/>
+          <w:color w:val="202124"/>
+          <w:sz w:val="26"/>
+          <w:szCs w:val="26"/>
+          <w:shd w:val="clear" w:color="auto" w:fill="FFFFFF"/>
+        </w:rPr>
+        <w:t xml:space="preserve"> </w:t>
+      </w:r>
+      <w:r>
+        <w:rPr>
+          <w:rFonts w:ascii="Times New Roman" w:hAnsi="Times New Roman" w:cs="Times New Roman"/>
+          <w:color w:val="202124"/>
+          <w:sz w:val="26"/>
+          <w:szCs w:val="26"/>
+          <w:shd w:val="clear" w:color="auto" w:fill="FFFFFF"/>
+        </w:rPr>
+        <w:t xml:space="preserve">an </w:t>
+      </w:r>
+      <w:r>
+        <w:rPr>
+          <w:rFonts w:ascii="Times New Roman" w:hAnsi="Times New Roman" w:cs="Times New Roman"/>
+          <w:color w:val="202124"/>
+          <w:sz w:val="26"/>
+          <w:szCs w:val="26"/>
+          <w:shd w:val="clear" w:color="auto" w:fill="FFFFFF"/>
+        </w:rPr>
+        <w:t>Inertial Measurement Unit (IMU) for monitoring the toothbrushing activit</w:t>
+      </w:r>
+      <w:r>
+        <w:rPr>
+          <w:rFonts w:ascii="Times New Roman" w:hAnsi="Times New Roman" w:cs="Times New Roman"/>
+          <w:color w:val="202124"/>
+          <w:sz w:val="26"/>
+          <w:szCs w:val="26"/>
+          <w:shd w:val="clear" w:color="auto" w:fill="FFFFFF"/>
+        </w:rPr>
+        <w:t>ies</w:t>
+      </w:r>
+      <w:r>
+        <w:rPr>
+          <w:rFonts w:ascii="Times New Roman" w:hAnsi="Times New Roman" w:cs="Times New Roman"/>
+          <w:color w:val="202124"/>
+          <w:sz w:val="26"/>
+          <w:szCs w:val="26"/>
+          <w:shd w:val="clear" w:color="auto" w:fill="FFFFFF"/>
+        </w:rPr>
+        <w:t xml:space="preserve">. </w:t>
+      </w:r>
+      <w:r>
+        <w:rPr>
+          <w:rFonts w:ascii="Times New Roman" w:hAnsi="Times New Roman" w:cs="Times New Roman"/>
+          <w:color w:val="202124"/>
+          <w:sz w:val="26"/>
+          <w:szCs w:val="26"/>
+          <w:shd w:val="clear" w:color="auto" w:fill="FFFFFF"/>
+        </w:rPr>
+        <w:t>I use a detachable IMU, which can be attached and re-attached to different toothbrushes, thus making it re-usable after changing the toothbrushes</w:t>
+      </w:r>
+      <w:r>
+        <w:rPr>
+          <w:rFonts w:ascii="Times New Roman" w:hAnsi="Times New Roman" w:cs="Times New Roman"/>
+          <w:color w:val="202124"/>
+          <w:sz w:val="26"/>
+          <w:szCs w:val="26"/>
+          <w:shd w:val="clear" w:color="auto" w:fill="FFFFFF"/>
+        </w:rPr>
+        <w:t xml:space="preserve">. Acceleration and gyroscope data are transferred to an edge computing device which can be a smart phone or a laptop via Bluetooth. Hence, all the processing will be done on the edge device. More specifically, the raw sensor data is cleaned to remove any noise. The cleaned data is then passed through </w:t>
+      </w:r>
+      <w:r>
+        <w:rPr>
+          <w:rFonts w:ascii="Times New Roman" w:hAnsi="Times New Roman" w:cs="Times New Roman"/>
+          <w:color w:val="202124"/>
+          <w:sz w:val="26"/>
+          <w:szCs w:val="26"/>
+          <w:shd w:val="clear" w:color="auto" w:fill="FFFFFF"/>
+        </w:rPr>
+        <w:t xml:space="preserve">the </w:t>
+      </w:r>
+      <w:r>
+        <w:rPr>
+          <w:rFonts w:ascii="Times New Roman" w:hAnsi="Times New Roman" w:cs="Times New Roman"/>
+          <w:color w:val="202124"/>
+          <w:sz w:val="26"/>
+          <w:szCs w:val="26"/>
+          <w:shd w:val="clear" w:color="auto" w:fill="FFFFFF"/>
+        </w:rPr>
+        <w:t>device variation removal phase in which a filter is applied to remove any variation caused by the differences of brush types</w:t>
+      </w:r>
+      <w:r>
+        <w:rPr>
+          <w:rFonts w:ascii="Times New Roman" w:hAnsi="Times New Roman" w:cs="Times New Roman"/>
+          <w:color w:val="202124"/>
+          <w:sz w:val="26"/>
+          <w:szCs w:val="26"/>
+          <w:shd w:val="clear" w:color="auto" w:fill="FFFFFF"/>
+        </w:rPr>
+        <w:t>.</w:t>
       </w:r>
     </w:p>
     <w:p>
       <w:pPr>
-        <w:spacing w:after="0" w:line="240" w:lineRule="auto"/>
+        <w:spacing w:after="0" w:line="360" w:lineRule="auto"/>
         <w:jc w:val="both"/>
         <w:rPr>
-          <w:rStyle w:val="fontstyle01"/>
-          <w:rFonts w:ascii="Times New Roman" w:hAnsi="Times New Roman" w:cs="Times New Roman"/>
-          <w:sz w:val="26"/>
-          <w:szCs w:val="26"/>
-        </w:rPr>
-      </w:pPr>
+          <w:rFonts w:ascii="Times New Roman" w:hAnsi="Times New Roman" w:cs="Times New Roman"/>
+          <w:color w:val="202124"/>
+          <w:sz w:val="26"/>
+          <w:szCs w:val="26"/>
+          <w:shd w:val="clear" w:color="auto" w:fill="FFFFFF"/>
+        </w:rPr>
+      </w:pPr>
+      <w:r>
+        <w:rPr>
+          <w:rFonts w:ascii="Times New Roman" w:hAnsi="Times New Roman" w:cs="Times New Roman"/>
+          <w:color w:val="202124"/>
+          <w:sz w:val="26"/>
+          <w:szCs w:val="26"/>
+          <w:shd w:val="clear" w:color="auto" w:fill="FFFFFF"/>
+        </w:rPr>
+        <w:t>Second</w:t>
+      </w:r>
+      <w:r>
+        <w:rPr>
+          <w:rFonts w:ascii="Times New Roman" w:hAnsi="Times New Roman" w:cs="Times New Roman"/>
+          <w:color w:val="202124"/>
+          <w:sz w:val="26"/>
+          <w:szCs w:val="26"/>
+          <w:shd w:val="clear" w:color="auto" w:fill="FFFFFF"/>
+        </w:rPr>
+        <w:t xml:space="preserve"> stage:</w:t>
+      </w:r>
+      <w:r>
+        <w:rPr>
+          <w:rFonts w:ascii="Times New Roman" w:hAnsi="Times New Roman" w:cs="Times New Roman"/>
+          <w:color w:val="202124"/>
+          <w:sz w:val="26"/>
+          <w:szCs w:val="26"/>
+          <w:shd w:val="clear" w:color="auto" w:fill="FFFFFF"/>
+        </w:rPr>
+        <w:t xml:space="preserve"> </w:t>
+      </w:r>
+      <w:r>
+        <w:rPr>
+          <w:rFonts w:ascii="Times New Roman" w:hAnsi="Times New Roman" w:cs="Times New Roman"/>
+          <w:color w:val="202124"/>
+          <w:sz w:val="26"/>
+          <w:szCs w:val="26"/>
+          <w:shd w:val="clear" w:color="auto" w:fill="FFFFFF"/>
+        </w:rPr>
+        <w:t>Following data cleaning</w:t>
+      </w:r>
+      <w:r>
+        <w:rPr>
+          <w:rFonts w:ascii="Times New Roman" w:hAnsi="Times New Roman" w:cs="Times New Roman"/>
+          <w:color w:val="202124"/>
+          <w:sz w:val="26"/>
+          <w:szCs w:val="26"/>
+          <w:shd w:val="clear" w:color="auto" w:fill="FFFFFF"/>
+        </w:rPr>
+        <w:t>, features are extracted to train the machine learning model</w:t>
+      </w:r>
+      <w:r>
+        <w:rPr>
+          <w:rFonts w:ascii="Times New Roman" w:hAnsi="Times New Roman" w:cs="Times New Roman"/>
+          <w:color w:val="202124"/>
+          <w:sz w:val="26"/>
+          <w:szCs w:val="26"/>
+          <w:shd w:val="clear" w:color="auto" w:fill="FFFFFF"/>
+        </w:rPr>
+        <w:t>s</w:t>
+      </w:r>
+      <w:r>
+        <w:rPr>
+          <w:rFonts w:ascii="Times New Roman" w:hAnsi="Times New Roman" w:cs="Times New Roman"/>
+          <w:color w:val="202124"/>
+          <w:sz w:val="26"/>
+          <w:szCs w:val="26"/>
+          <w:shd w:val="clear" w:color="auto" w:fill="FFFFFF"/>
+        </w:rPr>
+        <w:t xml:space="preserve"> for recognition of the brushing activity</w:t>
+      </w:r>
+      <w:r>
+        <w:rPr>
+          <w:rFonts w:ascii="Times New Roman" w:hAnsi="Times New Roman" w:cs="Times New Roman"/>
+          <w:color w:val="202124"/>
+          <w:sz w:val="26"/>
+          <w:szCs w:val="26"/>
+          <w:shd w:val="clear" w:color="auto" w:fill="FFFFFF"/>
+        </w:rPr>
+        <w:t>.</w:t>
+      </w:r>
+      <w:r>
+        <w:rPr>
+          <w:rFonts w:ascii="Times New Roman" w:hAnsi="Times New Roman" w:cs="Times New Roman"/>
+          <w:color w:val="202124"/>
+          <w:sz w:val="26"/>
+          <w:szCs w:val="26"/>
+          <w:shd w:val="clear" w:color="auto" w:fill="FFFFFF"/>
+        </w:rPr>
+        <w:t xml:space="preserve"> I </w:t>
+      </w:r>
+      <w:r>
+        <w:rPr>
+          <w:rFonts w:ascii="Times New Roman" w:hAnsi="Times New Roman" w:cs="Times New Roman"/>
+          <w:color w:val="202124"/>
+          <w:sz w:val="26"/>
+          <w:szCs w:val="26"/>
+          <w:shd w:val="clear" w:color="auto" w:fill="FFFFFF"/>
+        </w:rPr>
+        <w:t>plan</w:t>
+      </w:r>
+      <w:r>
+        <w:rPr>
+          <w:rFonts w:ascii="Times New Roman" w:hAnsi="Times New Roman" w:cs="Times New Roman"/>
+          <w:color w:val="202124"/>
+          <w:sz w:val="26"/>
+          <w:szCs w:val="26"/>
+          <w:shd w:val="clear" w:color="auto" w:fill="FFFFFF"/>
+        </w:rPr>
+        <w:t xml:space="preserve"> to </w:t>
+      </w:r>
+      <w:r>
+        <w:rPr>
+          <w:rFonts w:ascii="Times New Roman" w:hAnsi="Times New Roman" w:cs="Times New Roman"/>
+          <w:color w:val="202124"/>
+          <w:sz w:val="26"/>
+          <w:szCs w:val="26"/>
+          <w:shd w:val="clear" w:color="auto" w:fill="FFFFFF"/>
+        </w:rPr>
+        <w:t>evaluate the performance of</w:t>
+      </w:r>
+      <w:r>
+        <w:rPr>
+          <w:rFonts w:ascii="Times New Roman" w:hAnsi="Times New Roman" w:cs="Times New Roman"/>
+          <w:color w:val="202124"/>
+          <w:sz w:val="26"/>
+          <w:szCs w:val="26"/>
+          <w:shd w:val="clear" w:color="auto" w:fill="FFFFFF"/>
+        </w:rPr>
+        <w:t xml:space="preserve"> </w:t>
+      </w:r>
+      <w:r>
+        <w:rPr>
+          <w:rFonts w:ascii="Times New Roman" w:hAnsi="Times New Roman" w:cs="Times New Roman"/>
+          <w:color w:val="202124"/>
+          <w:sz w:val="26"/>
+          <w:szCs w:val="26"/>
+          <w:shd w:val="clear" w:color="auto" w:fill="FFFFFF"/>
+        </w:rPr>
+        <w:t>four</w:t>
+      </w:r>
+      <w:r>
+        <w:rPr>
+          <w:rFonts w:ascii="Times New Roman" w:hAnsi="Times New Roman" w:cs="Times New Roman"/>
+          <w:color w:val="202124"/>
+          <w:sz w:val="26"/>
+          <w:szCs w:val="26"/>
+          <w:shd w:val="clear" w:color="auto" w:fill="FFFFFF"/>
+        </w:rPr>
+        <w:t xml:space="preserve"> models including Random Forest (RF), Support Vector Machine (SVM), Gradient Boosted Decision Tree (GBDT), and </w:t>
+      </w:r>
+      <w:r>
+        <w:rPr>
+          <w:rFonts w:ascii="Times New Roman" w:hAnsi="Times New Roman" w:cs="Times New Roman"/>
+          <w:color w:val="202124"/>
+          <w:sz w:val="26"/>
+          <w:szCs w:val="26"/>
+          <w:shd w:val="clear" w:color="auto" w:fill="FFFFFF"/>
+        </w:rPr>
+        <w:t>Gaussian Naive Bayes</w:t>
+      </w:r>
+      <w:r>
+        <w:rPr>
+          <w:rFonts w:ascii="Times New Roman" w:hAnsi="Times New Roman" w:cs="Times New Roman"/>
+          <w:color w:val="202124"/>
+          <w:sz w:val="26"/>
+          <w:szCs w:val="26"/>
+          <w:shd w:val="clear" w:color="auto" w:fill="FFFFFF"/>
+        </w:rPr>
+        <w:t xml:space="preserve"> (GNB)</w:t>
+      </w:r>
+      <w:r>
+        <w:rPr>
+          <w:rFonts w:ascii="Times New Roman" w:hAnsi="Times New Roman" w:cs="Times New Roman"/>
+          <w:color w:val="202124"/>
+          <w:sz w:val="26"/>
+          <w:szCs w:val="26"/>
+          <w:shd w:val="clear" w:color="auto" w:fill="FFFFFF"/>
+        </w:rPr>
+        <w:t xml:space="preserve">. </w:t>
+      </w:r>
+      <w:r>
+        <w:rPr>
+          <w:rFonts w:ascii="Times New Roman" w:hAnsi="Times New Roman" w:cs="Times New Roman"/>
+          <w:color w:val="202124"/>
+          <w:sz w:val="26"/>
+          <w:szCs w:val="26"/>
+          <w:shd w:val="clear" w:color="auto" w:fill="FFFFFF"/>
+        </w:rPr>
+        <w:t>Next</w:t>
+      </w:r>
+      <w:r>
+        <w:rPr>
+          <w:rFonts w:ascii="Times New Roman" w:hAnsi="Times New Roman" w:cs="Times New Roman"/>
+          <w:color w:val="202124"/>
+          <w:sz w:val="26"/>
+          <w:szCs w:val="26"/>
+          <w:shd w:val="clear" w:color="auto" w:fill="FFFFFF"/>
+        </w:rPr>
+        <w:t xml:space="preserve">, I shall select the </w:t>
+      </w:r>
+      <w:r>
+        <w:rPr>
+          <w:rFonts w:ascii="Times New Roman" w:hAnsi="Times New Roman" w:cs="Times New Roman"/>
+          <w:color w:val="202124"/>
+          <w:sz w:val="26"/>
+          <w:szCs w:val="26"/>
+          <w:shd w:val="clear" w:color="auto" w:fill="FFFFFF"/>
+        </w:rPr>
+        <w:t xml:space="preserve">most </w:t>
+      </w:r>
+      <w:r>
+        <w:rPr>
+          <w:rFonts w:ascii="Times New Roman" w:hAnsi="Times New Roman" w:cs="Times New Roman"/>
+          <w:color w:val="202124"/>
+          <w:sz w:val="26"/>
+          <w:szCs w:val="26"/>
+          <w:shd w:val="clear" w:color="auto" w:fill="FFFFFF"/>
+        </w:rPr>
+        <w:lastRenderedPageBreak/>
+        <w:t>effective model</w:t>
+      </w:r>
+      <w:r>
+        <w:rPr>
+          <w:rFonts w:ascii="Times New Roman" w:hAnsi="Times New Roman" w:cs="Times New Roman"/>
+          <w:color w:val="202124"/>
+          <w:sz w:val="26"/>
+          <w:szCs w:val="26"/>
+          <w:shd w:val="clear" w:color="auto" w:fill="FFFFFF"/>
+        </w:rPr>
+        <w:t xml:space="preserve"> as my classification model for all the experiments.</w:t>
+      </w:r>
+      <w:r>
+        <w:rPr>
+          <w:rFonts w:ascii="Times New Roman" w:hAnsi="Times New Roman" w:cs="Times New Roman"/>
+          <w:color w:val="202124"/>
+          <w:sz w:val="26"/>
+          <w:szCs w:val="26"/>
+          <w:shd w:val="clear" w:color="auto" w:fill="FFFFFF"/>
+        </w:rPr>
+        <w:t xml:space="preserve"> </w:t>
+      </w:r>
+      <w:r>
+        <w:rPr>
+          <w:rFonts w:ascii="Times New Roman" w:hAnsi="Times New Roman" w:cs="Times New Roman"/>
+          <w:color w:val="202124"/>
+          <w:sz w:val="26"/>
+          <w:szCs w:val="26"/>
+          <w:shd w:val="clear" w:color="auto" w:fill="FFFFFF"/>
+        </w:rPr>
+        <w:t xml:space="preserve">Additionally, </w:t>
+      </w:r>
+      <w:r>
+        <w:rPr>
+          <w:rFonts w:ascii="Times New Roman" w:hAnsi="Times New Roman" w:cs="Times New Roman"/>
+          <w:color w:val="202124"/>
+          <w:sz w:val="26"/>
+          <w:szCs w:val="26"/>
+          <w:shd w:val="clear" w:color="auto" w:fill="FFFFFF"/>
+        </w:rPr>
+        <w:t xml:space="preserve">I </w:t>
+      </w:r>
+      <w:r>
+        <w:rPr>
+          <w:rFonts w:ascii="Times New Roman" w:hAnsi="Times New Roman" w:cs="Times New Roman"/>
+          <w:color w:val="202124"/>
+          <w:sz w:val="26"/>
+          <w:szCs w:val="26"/>
+          <w:shd w:val="clear" w:color="auto" w:fill="FFFFFF"/>
+        </w:rPr>
+        <w:t>intend</w:t>
+      </w:r>
+      <w:r>
+        <w:rPr>
+          <w:rFonts w:ascii="Times New Roman" w:hAnsi="Times New Roman" w:cs="Times New Roman"/>
+          <w:color w:val="202124"/>
+          <w:sz w:val="26"/>
+          <w:szCs w:val="26"/>
+          <w:shd w:val="clear" w:color="auto" w:fill="FFFFFF"/>
+        </w:rPr>
+        <w:t xml:space="preserve"> to collect my own dataset and compare my approach with the wearable-based and camera-based approaches to show that my system is able to correctly recogn</w:t>
+      </w:r>
+      <w:r>
+        <w:rPr>
+          <w:rFonts w:ascii="Times New Roman" w:hAnsi="Times New Roman" w:cs="Times New Roman"/>
+          <w:color w:val="202124"/>
+          <w:sz w:val="26"/>
+          <w:szCs w:val="26"/>
+          <w:shd w:val="clear" w:color="auto" w:fill="FFFFFF"/>
+        </w:rPr>
+        <w:t>i</w:t>
+      </w:r>
+      <w:r>
+        <w:rPr>
+          <w:rFonts w:ascii="Times New Roman" w:hAnsi="Times New Roman" w:cs="Times New Roman"/>
+          <w:color w:val="202124"/>
+          <w:sz w:val="26"/>
+          <w:szCs w:val="26"/>
+          <w:shd w:val="clear" w:color="auto" w:fill="FFFFFF"/>
+        </w:rPr>
+        <w:t>ze these sub-activities.</w:t>
+      </w:r>
     </w:p>
     <w:p>
       <w:pPr>
@@ -336,6 +1015,19 @@
         <w:jc w:val="both"/>
         <w:rPr>
           <w:rFonts w:ascii="Times New Roman" w:hAnsi="Times New Roman" w:cs="Times New Roman"/>
+          <w:color w:val="202124"/>
+          <w:sz w:val="26"/>
+          <w:szCs w:val="26"/>
+          <w:shd w:val="clear" w:color="auto" w:fill="FFFFFF"/>
+        </w:rPr>
+      </w:pPr>
+    </w:p>
+    <w:p>
+      <w:pPr>
+        <w:spacing w:after="0" w:line="360" w:lineRule="auto"/>
+        <w:jc w:val="both"/>
+        <w:rPr>
+          <w:rFonts w:ascii="Times New Roman" w:hAnsi="Times New Roman" w:cs="Times New Roman"/>
           <w:b/>
           <w:bCs/>
           <w:color w:val="202124"/>
@@ -354,11 +1046,354 @@
           <w:szCs w:val="26"/>
           <w:shd w:val="clear" w:color="auto" w:fill="FFFFFF"/>
         </w:rPr>
-        <w:t>Q2. Please explain the main idea and relationship with your PBL-IS(Intelligent Systems) related research work.</w:t>
+        <w:t>Q3. What was the most impressive session(s) of IEEE ISIE2024 where you were participated and the magazine article(in IEEE IS Magazine, 2023 version.) you think?</w:t>
       </w:r>
     </w:p>
     <w:p>
       <w:pPr>
+        <w:spacing w:line="360" w:lineRule="auto"/>
+        <w:jc w:val="both"/>
+        <w:rPr>
+          <w:rFonts w:ascii="Times New Roman" w:hAnsi="Times New Roman" w:cs="Times New Roman"/>
+          <w:color w:val="202124"/>
+          <w:sz w:val="26"/>
+          <w:szCs w:val="26"/>
+          <w:shd w:val="clear" w:color="auto" w:fill="FFFFFF"/>
+        </w:rPr>
+      </w:pPr>
+      <w:r>
+        <w:rPr>
+          <w:rFonts w:ascii="Times New Roman" w:hAnsi="Times New Roman" w:cs="Times New Roman"/>
+          <w:color w:val="202124"/>
+          <w:sz w:val="26"/>
+          <w:szCs w:val="26"/>
+          <w:shd w:val="clear" w:color="auto" w:fill="FFFFFF"/>
+        </w:rPr>
+        <w:t>As regards a</w:t>
+      </w:r>
+      <w:r>
+        <w:rPr>
+          <w:rFonts w:ascii="Times New Roman" w:hAnsi="Times New Roman" w:cs="Times New Roman"/>
+          <w:color w:val="202124"/>
+          <w:sz w:val="26"/>
+          <w:szCs w:val="26"/>
+          <w:shd w:val="clear" w:color="auto" w:fill="FFFFFF"/>
+        </w:rPr>
+        <w:t xml:space="preserve"> magazine article</w:t>
+      </w:r>
+      <w:r>
+        <w:rPr>
+          <w:rFonts w:ascii="Times New Roman" w:hAnsi="Times New Roman" w:cs="Times New Roman"/>
+          <w:color w:val="202124"/>
+          <w:sz w:val="26"/>
+          <w:szCs w:val="26"/>
+          <w:shd w:val="clear" w:color="auto" w:fill="FFFFFF"/>
+        </w:rPr>
+        <w:t>,</w:t>
+      </w:r>
+      <w:r>
+        <w:rPr>
+          <w:rFonts w:ascii="Times New Roman" w:hAnsi="Times New Roman" w:cs="Times New Roman"/>
+          <w:color w:val="202124"/>
+          <w:sz w:val="26"/>
+          <w:szCs w:val="26"/>
+          <w:shd w:val="clear" w:color="auto" w:fill="FFFFFF"/>
+        </w:rPr>
+        <w:t xml:space="preserve"> I found that I am really interested in </w:t>
+      </w:r>
+      <w:r>
+        <w:rPr>
+          <w:rFonts w:ascii="Times New Roman" w:hAnsi="Times New Roman" w:cs="Times New Roman"/>
+          <w:color w:val="202124"/>
+          <w:sz w:val="26"/>
+          <w:szCs w:val="26"/>
+          <w:shd w:val="clear" w:color="auto" w:fill="FFFFFF"/>
+        </w:rPr>
+        <w:t>the</w:t>
+      </w:r>
+      <w:r>
+        <w:rPr>
+          <w:rFonts w:ascii="Times New Roman" w:hAnsi="Times New Roman" w:cs="Times New Roman"/>
+          <w:color w:val="202124"/>
+          <w:sz w:val="26"/>
+          <w:szCs w:val="26"/>
+          <w:shd w:val="clear" w:color="auto" w:fill="FFFFFF"/>
+        </w:rPr>
+        <w:t xml:space="preserve"> article named “</w:t>
+      </w:r>
+      <w:r>
+        <w:rPr>
+          <w:rFonts w:ascii="Times New Roman" w:hAnsi="Times New Roman" w:cs="Times New Roman"/>
+          <w:color w:val="202124"/>
+          <w:sz w:val="26"/>
+          <w:szCs w:val="26"/>
+          <w:shd w:val="clear" w:color="auto" w:fill="FFFFFF"/>
+        </w:rPr>
+        <w:t>A Semantic Web Approach to Fault Tolerant Autonomous</w:t>
+      </w:r>
+      <w:r>
+        <w:rPr>
+          <w:rFonts w:ascii="Times New Roman" w:hAnsi="Times New Roman" w:cs="Times New Roman"/>
+          <w:color w:val="202124"/>
+          <w:sz w:val="26"/>
+          <w:szCs w:val="26"/>
+          <w:shd w:val="clear" w:color="auto" w:fill="FFFFFF"/>
+        </w:rPr>
+        <w:t xml:space="preserve"> </w:t>
+      </w:r>
+      <w:r>
+        <w:rPr>
+          <w:rFonts w:ascii="Times New Roman" w:hAnsi="Times New Roman" w:cs="Times New Roman"/>
+          <w:color w:val="202124"/>
+          <w:sz w:val="26"/>
+          <w:szCs w:val="26"/>
+          <w:shd w:val="clear" w:color="auto" w:fill="FFFFFF"/>
+        </w:rPr>
+        <w:t>Manufacturing</w:t>
+      </w:r>
+      <w:r>
+        <w:rPr>
+          <w:rFonts w:ascii="Times New Roman" w:hAnsi="Times New Roman" w:cs="Times New Roman"/>
+          <w:color w:val="202124"/>
+          <w:sz w:val="26"/>
+          <w:szCs w:val="26"/>
+          <w:shd w:val="clear" w:color="auto" w:fill="FFFFFF"/>
+        </w:rPr>
+        <w:t>” in Volume 38, Number 1</w:t>
+      </w:r>
+      <w:r>
+        <w:rPr>
+          <w:rFonts w:ascii="Times New Roman" w:hAnsi="Times New Roman" w:cs="Times New Roman"/>
+          <w:color w:val="202124"/>
+          <w:sz w:val="26"/>
+          <w:szCs w:val="26"/>
+          <w:shd w:val="clear" w:color="auto" w:fill="FFFFFF"/>
+        </w:rPr>
+        <w:t xml:space="preserve"> of </w:t>
+      </w:r>
+      <w:r>
+        <w:rPr>
+          <w:rFonts w:ascii="Times New Roman" w:hAnsi="Times New Roman" w:cs="Times New Roman"/>
+          <w:color w:val="202124"/>
+          <w:sz w:val="26"/>
+          <w:szCs w:val="26"/>
+          <w:shd w:val="clear" w:color="auto" w:fill="FFFFFF"/>
+        </w:rPr>
+        <w:t>IEEE IS Magazine</w:t>
+      </w:r>
+      <w:r>
+        <w:rPr>
+          <w:rFonts w:ascii="Times New Roman" w:hAnsi="Times New Roman" w:cs="Times New Roman"/>
+          <w:color w:val="202124"/>
+          <w:sz w:val="26"/>
+          <w:szCs w:val="26"/>
+          <w:shd w:val="clear" w:color="auto" w:fill="FFFFFF"/>
+        </w:rPr>
+        <w:t>.</w:t>
+      </w:r>
+      <w:r>
+        <w:rPr>
+          <w:rFonts w:ascii="Times New Roman" w:hAnsi="Times New Roman" w:cs="Times New Roman"/>
+          <w:color w:val="202124"/>
+          <w:sz w:val="26"/>
+          <w:szCs w:val="26"/>
+          <w:shd w:val="clear" w:color="auto" w:fill="FFFFFF"/>
+        </w:rPr>
+        <w:t xml:space="preserve"> </w:t>
+      </w:r>
+      <w:r>
+        <w:rPr>
+          <w:rFonts w:ascii="Times New Roman" w:hAnsi="Times New Roman" w:cs="Times New Roman"/>
+          <w:color w:val="202124"/>
+          <w:sz w:val="26"/>
+          <w:szCs w:val="26"/>
+          <w:shd w:val="clear" w:color="auto" w:fill="FFFFFF"/>
+        </w:rPr>
+        <w:t xml:space="preserve">It addresses a problem faced by medium-sized </w:t>
+      </w:r>
+      <w:r>
+        <w:rPr>
+          <w:rFonts w:ascii="Times New Roman" w:hAnsi="Times New Roman" w:cs="Times New Roman"/>
+          <w:color w:val="202124"/>
+          <w:sz w:val="26"/>
+          <w:szCs w:val="26"/>
+          <w:shd w:val="clear" w:color="auto" w:fill="FFFFFF"/>
+        </w:rPr>
+        <w:t>enterprises</w:t>
+      </w:r>
+      <w:r>
+        <w:rPr>
+          <w:rFonts w:ascii="Times New Roman" w:hAnsi="Times New Roman" w:cs="Times New Roman"/>
+          <w:color w:val="202124"/>
+          <w:sz w:val="26"/>
+          <w:szCs w:val="26"/>
+          <w:shd w:val="clear" w:color="auto" w:fill="FFFFFF"/>
+        </w:rPr>
+        <w:t xml:space="preserve"> in Vietnam</w:t>
+      </w:r>
+      <w:r>
+        <w:rPr>
+          <w:rFonts w:ascii="Times New Roman" w:hAnsi="Times New Roman" w:cs="Times New Roman"/>
+          <w:color w:val="202124"/>
+          <w:sz w:val="26"/>
+          <w:szCs w:val="26"/>
+          <w:shd w:val="clear" w:color="auto" w:fill="FFFFFF"/>
+        </w:rPr>
+        <w:t xml:space="preserve"> -</w:t>
+      </w:r>
+      <w:r>
+        <w:rPr>
+          <w:rFonts w:ascii="Times New Roman" w:hAnsi="Times New Roman" w:cs="Times New Roman"/>
+          <w:color w:val="202124"/>
+          <w:sz w:val="26"/>
+          <w:szCs w:val="26"/>
+          <w:shd w:val="clear" w:color="auto" w:fill="FFFFFF"/>
+        </w:rPr>
+        <w:t xml:space="preserve"> </w:t>
+      </w:r>
+      <w:r>
+        <w:rPr>
+          <w:rFonts w:ascii="Times New Roman" w:hAnsi="Times New Roman" w:cs="Times New Roman"/>
+          <w:color w:val="202124"/>
+          <w:sz w:val="26"/>
+          <w:szCs w:val="26"/>
+          <w:shd w:val="clear" w:color="auto" w:fill="FFFFFF"/>
+        </w:rPr>
+        <w:t>t</w:t>
+      </w:r>
+      <w:r>
+        <w:rPr>
+          <w:rFonts w:ascii="Times New Roman" w:hAnsi="Times New Roman" w:cs="Times New Roman"/>
+          <w:color w:val="202124"/>
+          <w:sz w:val="26"/>
+          <w:szCs w:val="26"/>
+          <w:shd w:val="clear" w:color="auto" w:fill="FFFFFF"/>
+        </w:rPr>
+        <w:t xml:space="preserve">hey struggle with limited access to technology and innovation resources to </w:t>
+      </w:r>
+      <w:r>
+        <w:rPr>
+          <w:rFonts w:ascii="Times New Roman" w:hAnsi="Times New Roman" w:cs="Times New Roman"/>
+          <w:color w:val="202124"/>
+          <w:sz w:val="26"/>
+          <w:szCs w:val="26"/>
+          <w:shd w:val="clear" w:color="auto" w:fill="FFFFFF"/>
+        </w:rPr>
+        <w:t xml:space="preserve">scale efficiently. </w:t>
+      </w:r>
+      <w:r>
+        <w:rPr>
+          <w:rFonts w:ascii="Times New Roman" w:hAnsi="Times New Roman" w:cs="Times New Roman"/>
+          <w:color w:val="202124"/>
+          <w:sz w:val="26"/>
+          <w:szCs w:val="26"/>
+          <w:shd w:val="clear" w:color="auto" w:fill="FFFFFF"/>
+        </w:rPr>
+        <w:t xml:space="preserve"> </w:t>
+      </w:r>
+      <w:r>
+        <w:rPr>
+          <w:rFonts w:ascii="Times New Roman" w:hAnsi="Times New Roman" w:cs="Times New Roman"/>
+          <w:color w:val="202124"/>
+          <w:sz w:val="26"/>
+          <w:szCs w:val="26"/>
+          <w:shd w:val="clear" w:color="auto" w:fill="FFFFFF"/>
+        </w:rPr>
+        <w:t>To address this gap, I founded a technology company aimed at assisting two manufacturing factories in enhancing their quality control processes</w:t>
+      </w:r>
+      <w:r>
+        <w:rPr>
+          <w:rFonts w:ascii="Times New Roman" w:hAnsi="Times New Roman" w:cs="Times New Roman"/>
+          <w:color w:val="202124"/>
+          <w:sz w:val="26"/>
+          <w:szCs w:val="26"/>
+          <w:shd w:val="clear" w:color="auto" w:fill="FFFFFF"/>
+        </w:rPr>
+        <w:t>.</w:t>
+      </w:r>
+      <w:r>
+        <w:rPr>
+          <w:rFonts w:ascii="Times New Roman" w:hAnsi="Times New Roman" w:cs="Times New Roman"/>
+          <w:color w:val="202124"/>
+          <w:sz w:val="26"/>
+          <w:szCs w:val="26"/>
+          <w:shd w:val="clear" w:color="auto" w:fill="FFFFFF"/>
+        </w:rPr>
+        <w:t xml:space="preserve"> </w:t>
+      </w:r>
+      <w:r>
+        <w:rPr>
+          <w:rFonts w:ascii="Times New Roman" w:hAnsi="Times New Roman" w:cs="Times New Roman"/>
+          <w:color w:val="202124"/>
+          <w:sz w:val="26"/>
+          <w:szCs w:val="26"/>
+          <w:shd w:val="clear" w:color="auto" w:fill="FFFFFF"/>
+        </w:rPr>
+        <w:t xml:space="preserve">I think reading this article could help </w:t>
+      </w:r>
+      <w:r>
+        <w:rPr>
+          <w:rFonts w:ascii="Times New Roman" w:hAnsi="Times New Roman" w:cs="Times New Roman"/>
+          <w:color w:val="202124"/>
+          <w:sz w:val="26"/>
+          <w:szCs w:val="26"/>
+          <w:shd w:val="clear" w:color="auto" w:fill="FFFFFF"/>
+        </w:rPr>
+        <w:t>me</w:t>
+      </w:r>
+      <w:r>
+        <w:rPr>
+          <w:rFonts w:ascii="Times New Roman" w:hAnsi="Times New Roman" w:cs="Times New Roman"/>
+          <w:color w:val="202124"/>
+          <w:sz w:val="26"/>
+          <w:szCs w:val="26"/>
+          <w:shd w:val="clear" w:color="auto" w:fill="FFFFFF"/>
+        </w:rPr>
+        <w:t xml:space="preserve"> improve how </w:t>
+      </w:r>
+      <w:r>
+        <w:rPr>
+          <w:rFonts w:ascii="Times New Roman" w:hAnsi="Times New Roman" w:cs="Times New Roman"/>
+          <w:color w:val="202124"/>
+          <w:sz w:val="26"/>
+          <w:szCs w:val="26"/>
+          <w:shd w:val="clear" w:color="auto" w:fill="FFFFFF"/>
+        </w:rPr>
+        <w:t>I</w:t>
+      </w:r>
+      <w:r>
+        <w:rPr>
+          <w:rFonts w:ascii="Times New Roman" w:hAnsi="Times New Roman" w:cs="Times New Roman"/>
+          <w:color w:val="202124"/>
+          <w:sz w:val="26"/>
+          <w:szCs w:val="26"/>
+          <w:shd w:val="clear" w:color="auto" w:fill="FFFFFF"/>
+        </w:rPr>
+        <w:t xml:space="preserve"> manage </w:t>
+      </w:r>
+      <w:r>
+        <w:rPr>
+          <w:rFonts w:ascii="Times New Roman" w:hAnsi="Times New Roman" w:cs="Times New Roman"/>
+          <w:color w:val="202124"/>
+          <w:sz w:val="26"/>
+          <w:szCs w:val="26"/>
+          <w:shd w:val="clear" w:color="auto" w:fill="FFFFFF"/>
+        </w:rPr>
+        <w:t>the</w:t>
+      </w:r>
+      <w:r>
+        <w:rPr>
+          <w:rFonts w:ascii="Times New Roman" w:hAnsi="Times New Roman" w:cs="Times New Roman"/>
+          <w:color w:val="202124"/>
+          <w:sz w:val="26"/>
+          <w:szCs w:val="26"/>
+          <w:shd w:val="clear" w:color="auto" w:fill="FFFFFF"/>
+        </w:rPr>
+        <w:t xml:space="preserve"> production lines by using different data sources and knowledge from various fields.</w:t>
+      </w:r>
+    </w:p>
+    <w:p>
+      <w:pPr>
         <w:spacing w:after="0" w:line="360" w:lineRule="auto"/>
         <w:jc w:val="both"/>
         <w:rPr>
@@ -377,187 +1412,77 @@
           <w:szCs w:val="26"/>
           <w:shd w:val="clear" w:color="auto" w:fill="FFFFFF"/>
         </w:rPr>
-        <w:t>Oral hygiene is essential for maintaining overall health</w:t>
-      </w:r>
-      <w:r>
-        <w:rPr>
-          <w:rFonts w:ascii="Times New Roman" w:hAnsi="Times New Roman" w:cs="Times New Roman"/>
-          <w:color w:val="202124"/>
-          <w:sz w:val="26"/>
-          <w:szCs w:val="26"/>
-          <w:shd w:val="clear" w:color="auto" w:fill="FFFFFF"/>
-        </w:rPr>
-        <w:t xml:space="preserve">. Proper toothbrushing is one of the most important measures against dental problems. In </w:t>
-      </w:r>
-      <w:r>
-        <w:rPr>
-          <w:rFonts w:ascii="Times New Roman" w:hAnsi="Times New Roman" w:cs="Times New Roman"/>
-          <w:color w:val="202124"/>
-          <w:sz w:val="26"/>
-          <w:szCs w:val="26"/>
-          <w:shd w:val="clear" w:color="auto" w:fill="FFFFFF"/>
-        </w:rPr>
-        <w:t>my</w:t>
-      </w:r>
-      <w:r>
-        <w:rPr>
-          <w:rFonts w:ascii="Times New Roman" w:hAnsi="Times New Roman" w:cs="Times New Roman"/>
-          <w:color w:val="202124"/>
-          <w:sz w:val="26"/>
-          <w:szCs w:val="26"/>
-          <w:shd w:val="clear" w:color="auto" w:fill="FFFFFF"/>
-        </w:rPr>
-        <w:t xml:space="preserve"> work, </w:t>
-      </w:r>
-      <w:r>
-        <w:rPr>
-          <w:rFonts w:ascii="Times New Roman" w:hAnsi="Times New Roman" w:cs="Times New Roman"/>
-          <w:color w:val="202124"/>
-          <w:sz w:val="26"/>
-          <w:szCs w:val="26"/>
-          <w:shd w:val="clear" w:color="auto" w:fill="FFFFFF"/>
-        </w:rPr>
-        <w:t>I</w:t>
-      </w:r>
-      <w:r>
-        <w:rPr>
-          <w:rFonts w:ascii="Times New Roman" w:hAnsi="Times New Roman" w:cs="Times New Roman"/>
-          <w:color w:val="202124"/>
-          <w:sz w:val="26"/>
-          <w:szCs w:val="26"/>
-          <w:shd w:val="clear" w:color="auto" w:fill="FFFFFF"/>
-        </w:rPr>
-        <w:t xml:space="preserve"> </w:t>
-      </w:r>
-      <w:r>
-        <w:rPr>
-          <w:rFonts w:ascii="Times New Roman" w:hAnsi="Times New Roman" w:cs="Times New Roman"/>
-          <w:color w:val="202124"/>
-          <w:sz w:val="26"/>
-          <w:szCs w:val="26"/>
-          <w:shd w:val="clear" w:color="auto" w:fill="FFFFFF"/>
-        </w:rPr>
-        <w:t>approach</w:t>
-      </w:r>
-      <w:r>
-        <w:rPr>
-          <w:rFonts w:ascii="Times New Roman" w:hAnsi="Times New Roman" w:cs="Times New Roman"/>
-          <w:color w:val="202124"/>
-          <w:sz w:val="26"/>
-          <w:szCs w:val="26"/>
-          <w:shd w:val="clear" w:color="auto" w:fill="FFFFFF"/>
-        </w:rPr>
-        <w:t xml:space="preserve"> the compliance </w:t>
-      </w:r>
-      <w:r>
-        <w:rPr>
-          <w:rFonts w:ascii="Times New Roman" w:hAnsi="Times New Roman" w:cs="Times New Roman"/>
-          <w:color w:val="202124"/>
-          <w:sz w:val="26"/>
-          <w:szCs w:val="26"/>
-          <w:shd w:val="clear" w:color="auto" w:fill="FFFFFF"/>
-        </w:rPr>
-        <w:t>with</w:t>
-      </w:r>
-      <w:r>
-        <w:rPr>
-          <w:rFonts w:ascii="Times New Roman" w:hAnsi="Times New Roman" w:cs="Times New Roman"/>
-          <w:color w:val="202124"/>
-          <w:sz w:val="26"/>
-          <w:szCs w:val="26"/>
-          <w:shd w:val="clear" w:color="auto" w:fill="FFFFFF"/>
-        </w:rPr>
-        <w:t xml:space="preserve"> the standard toothbrushing method as an activity recognition problem. </w:t>
-      </w:r>
-      <w:r>
-        <w:rPr>
-          <w:rFonts w:ascii="Times New Roman" w:hAnsi="Times New Roman" w:cs="Times New Roman"/>
-          <w:color w:val="202124"/>
-          <w:sz w:val="26"/>
-          <w:szCs w:val="26"/>
-          <w:shd w:val="clear" w:color="auto" w:fill="FFFFFF"/>
-        </w:rPr>
-        <w:t>I</w:t>
-      </w:r>
-      <w:r>
-        <w:rPr>
-          <w:rFonts w:ascii="Times New Roman" w:hAnsi="Times New Roman" w:cs="Times New Roman"/>
-          <w:color w:val="202124"/>
-          <w:sz w:val="26"/>
-          <w:szCs w:val="26"/>
-          <w:shd w:val="clear" w:color="auto" w:fill="FFFFFF"/>
-        </w:rPr>
-        <w:t xml:space="preserve"> </w:t>
-      </w:r>
-      <w:r>
-        <w:rPr>
-          <w:rFonts w:ascii="Times New Roman" w:hAnsi="Times New Roman" w:cs="Times New Roman"/>
-          <w:color w:val="202124"/>
-          <w:sz w:val="26"/>
-          <w:szCs w:val="26"/>
-          <w:shd w:val="clear" w:color="auto" w:fill="FFFFFF"/>
-        </w:rPr>
-        <w:t>break down</w:t>
-      </w:r>
-      <w:r>
-        <w:rPr>
-          <w:rFonts w:ascii="Times New Roman" w:hAnsi="Times New Roman" w:cs="Times New Roman"/>
-          <w:color w:val="202124"/>
-          <w:sz w:val="26"/>
-          <w:szCs w:val="26"/>
-          <w:shd w:val="clear" w:color="auto" w:fill="FFFFFF"/>
-        </w:rPr>
-        <w:t xml:space="preserve"> the toothbrushing activity into 16 sub-activities and </w:t>
-      </w:r>
-      <w:r>
-        <w:rPr>
-          <w:rFonts w:ascii="Times New Roman" w:hAnsi="Times New Roman" w:cs="Times New Roman"/>
-          <w:color w:val="202124"/>
-          <w:sz w:val="26"/>
-          <w:szCs w:val="26"/>
-          <w:shd w:val="clear" w:color="auto" w:fill="FFFFFF"/>
-        </w:rPr>
-        <w:t>employ</w:t>
-      </w:r>
-      <w:r>
-        <w:rPr>
-          <w:rFonts w:ascii="Times New Roman" w:hAnsi="Times New Roman" w:cs="Times New Roman"/>
-          <w:color w:val="202124"/>
-          <w:sz w:val="26"/>
-          <w:szCs w:val="26"/>
-          <w:shd w:val="clear" w:color="auto" w:fill="FFFFFF"/>
-        </w:rPr>
-        <w:t xml:space="preserve"> a machine learning model to recognize those activities.</w:t>
-      </w:r>
-      <w:r>
-        <w:rPr>
-          <w:rFonts w:ascii="Times New Roman" w:hAnsi="Times New Roman" w:cs="Times New Roman"/>
-          <w:color w:val="202124"/>
-          <w:sz w:val="26"/>
-          <w:szCs w:val="26"/>
-          <w:shd w:val="clear" w:color="auto" w:fill="FFFFFF"/>
-        </w:rPr>
-        <w:t xml:space="preserve"> There are two </w:t>
-      </w:r>
-      <w:r>
-        <w:rPr>
-          <w:rFonts w:ascii="Times New Roman" w:hAnsi="Times New Roman" w:cs="Times New Roman"/>
-          <w:color w:val="202124"/>
-          <w:sz w:val="26"/>
-          <w:szCs w:val="26"/>
-          <w:shd w:val="clear" w:color="auto" w:fill="FFFFFF"/>
-        </w:rPr>
-        <w:t xml:space="preserve">main </w:t>
-      </w:r>
-      <w:r>
-        <w:rPr>
-          <w:rFonts w:ascii="Times New Roman" w:hAnsi="Times New Roman" w:cs="Times New Roman"/>
-          <w:color w:val="202124"/>
-          <w:sz w:val="26"/>
-          <w:szCs w:val="26"/>
-          <w:shd w:val="clear" w:color="auto" w:fill="FFFFFF"/>
-        </w:rPr>
-        <w:t>stages as follows:</w:t>
+        <w:t>At</w:t>
+      </w:r>
+      <w:r>
+        <w:rPr>
+          <w:rFonts w:ascii="Times New Roman" w:hAnsi="Times New Roman" w:cs="Times New Roman"/>
+          <w:color w:val="202124"/>
+          <w:sz w:val="26"/>
+          <w:szCs w:val="26"/>
+          <w:shd w:val="clear" w:color="auto" w:fill="FFFFFF"/>
+        </w:rPr>
+        <w:t xml:space="preserve"> IEEE ISIE 2024, I participated in the WiP TT 06 Control Systems session because I realized I could benefit from its four presentations, particularly the paper titled </w:t>
+      </w:r>
+      <w:r>
+        <w:rPr>
+          <w:rFonts w:ascii="Times New Roman" w:hAnsi="Times New Roman" w:cs="Times New Roman"/>
+          <w:color w:val="202124"/>
+          <w:sz w:val="26"/>
+          <w:szCs w:val="26"/>
+          <w:shd w:val="clear" w:color="auto" w:fill="FFFFFF"/>
+        </w:rPr>
+        <w:t>“</w:t>
+      </w:r>
+      <w:r>
+        <w:rPr>
+          <w:rFonts w:ascii="Times New Roman" w:hAnsi="Times New Roman" w:cs="Times New Roman"/>
+          <w:color w:val="202124"/>
+          <w:sz w:val="26"/>
+          <w:szCs w:val="26"/>
+          <w:shd w:val="clear" w:color="auto" w:fill="FFFFFF"/>
+        </w:rPr>
+        <w:t>Virtual inertial sensor data generation using angular velocity splines</w:t>
+      </w:r>
+      <w:r>
+        <w:rPr>
+          <w:rFonts w:ascii="Times New Roman" w:hAnsi="Times New Roman" w:cs="Times New Roman"/>
+          <w:color w:val="202124"/>
+          <w:sz w:val="26"/>
+          <w:szCs w:val="26"/>
+          <w:shd w:val="clear" w:color="auto" w:fill="FFFFFF"/>
+        </w:rPr>
+        <w:t>”.</w:t>
+      </w:r>
+      <w:r>
+        <w:rPr>
+          <w:rFonts w:ascii="Times New Roman" w:hAnsi="Times New Roman" w:cs="Times New Roman"/>
+          <w:color w:val="202124"/>
+          <w:sz w:val="26"/>
+          <w:szCs w:val="26"/>
+          <w:shd w:val="clear" w:color="auto" w:fill="FFFFFF"/>
+        </w:rPr>
+        <w:t xml:space="preserve"> In this </w:t>
+      </w:r>
+      <w:r>
+        <w:rPr>
+          <w:rFonts w:ascii="Times New Roman" w:hAnsi="Times New Roman" w:cs="Times New Roman"/>
+          <w:color w:val="202124"/>
+          <w:sz w:val="26"/>
+          <w:szCs w:val="26"/>
+          <w:shd w:val="clear" w:color="auto" w:fill="FFFFFF"/>
+        </w:rPr>
+        <w:t>presentation</w:t>
+      </w:r>
+      <w:r>
+        <w:rPr>
+          <w:rFonts w:ascii="Times New Roman" w:hAnsi="Times New Roman" w:cs="Times New Roman"/>
+          <w:color w:val="202124"/>
+          <w:sz w:val="26"/>
+          <w:szCs w:val="26"/>
+          <w:shd w:val="clear" w:color="auto" w:fill="FFFFFF"/>
+        </w:rPr>
+        <w:t>, the authors described a method for combining sensor and camera models to enhance their recognition capabilities.</w:t>
       </w:r>
     </w:p>
     <w:p>
@@ -572,166 +1497,6 @@
           <w:shd w:val="clear" w:color="auto" w:fill="FFFFFF"/>
         </w:rPr>
       </w:pPr>
-      <w:r>
-        <w:rPr>
-          <w:rFonts w:ascii="Times New Roman" w:hAnsi="Times New Roman" w:cs="Times New Roman"/>
-          <w:color w:val="202124"/>
-          <w:sz w:val="26"/>
-          <w:szCs w:val="26"/>
-          <w:shd w:val="clear" w:color="auto" w:fill="FFFFFF"/>
-        </w:rPr>
-        <w:t>First</w:t>
-      </w:r>
-      <w:r>
-        <w:rPr>
-          <w:rFonts w:ascii="Times New Roman" w:hAnsi="Times New Roman" w:cs="Times New Roman"/>
-          <w:color w:val="202124"/>
-          <w:sz w:val="26"/>
-          <w:szCs w:val="26"/>
-          <w:shd w:val="clear" w:color="auto" w:fill="FFFFFF"/>
-        </w:rPr>
-        <w:t xml:space="preserve"> stage:</w:t>
-      </w:r>
-      <w:r>
-        <w:rPr>
-          <w:rFonts w:ascii="Times New Roman" w:hAnsi="Times New Roman" w:cs="Times New Roman"/>
-          <w:color w:val="202124"/>
-          <w:sz w:val="26"/>
-          <w:szCs w:val="26"/>
-          <w:shd w:val="clear" w:color="auto" w:fill="FFFFFF"/>
-        </w:rPr>
-        <w:t xml:space="preserve"> </w:t>
-      </w:r>
-      <w:r>
-        <w:rPr>
-          <w:rFonts w:ascii="Times New Roman" w:hAnsi="Times New Roman" w:cs="Times New Roman"/>
-          <w:color w:val="202124"/>
-          <w:sz w:val="26"/>
-          <w:szCs w:val="26"/>
-          <w:shd w:val="clear" w:color="auto" w:fill="FFFFFF"/>
-        </w:rPr>
-        <w:t>I</w:t>
-      </w:r>
-      <w:r>
-        <w:rPr>
-          <w:rFonts w:ascii="Times New Roman" w:hAnsi="Times New Roman" w:cs="Times New Roman"/>
-          <w:color w:val="202124"/>
-          <w:sz w:val="26"/>
-          <w:szCs w:val="26"/>
-          <w:shd w:val="clear" w:color="auto" w:fill="FFFFFF"/>
-        </w:rPr>
-        <w:t xml:space="preserve"> propose</w:t>
-      </w:r>
-      <w:r>
-        <w:rPr>
-          <w:rFonts w:ascii="Times New Roman" w:hAnsi="Times New Roman" w:cs="Times New Roman"/>
-          <w:color w:val="202124"/>
-          <w:sz w:val="26"/>
-          <w:szCs w:val="26"/>
-          <w:shd w:val="clear" w:color="auto" w:fill="FFFFFF"/>
-        </w:rPr>
-        <w:t xml:space="preserve"> a solution based on</w:t>
-      </w:r>
-      <w:r>
-        <w:rPr>
-          <w:rFonts w:ascii="Times New Roman" w:hAnsi="Times New Roman" w:cs="Times New Roman"/>
-          <w:color w:val="202124"/>
-          <w:sz w:val="26"/>
-          <w:szCs w:val="26"/>
-          <w:shd w:val="clear" w:color="auto" w:fill="FFFFFF"/>
-        </w:rPr>
-        <w:t xml:space="preserve"> </w:t>
-      </w:r>
-      <w:r>
-        <w:rPr>
-          <w:rFonts w:ascii="Times New Roman" w:hAnsi="Times New Roman" w:cs="Times New Roman"/>
-          <w:color w:val="202124"/>
-          <w:sz w:val="26"/>
-          <w:szCs w:val="26"/>
-          <w:shd w:val="clear" w:color="auto" w:fill="FFFFFF"/>
-        </w:rPr>
-        <w:t xml:space="preserve">an </w:t>
-      </w:r>
-      <w:r>
-        <w:rPr>
-          <w:rFonts w:ascii="Times New Roman" w:hAnsi="Times New Roman" w:cs="Times New Roman"/>
-          <w:color w:val="202124"/>
-          <w:sz w:val="26"/>
-          <w:szCs w:val="26"/>
-          <w:shd w:val="clear" w:color="auto" w:fill="FFFFFF"/>
-        </w:rPr>
-        <w:t>Inertial Measurement Unit (IMU) for monitoring the toothbrushing activit</w:t>
-      </w:r>
-      <w:r>
-        <w:rPr>
-          <w:rFonts w:ascii="Times New Roman" w:hAnsi="Times New Roman" w:cs="Times New Roman"/>
-          <w:color w:val="202124"/>
-          <w:sz w:val="26"/>
-          <w:szCs w:val="26"/>
-          <w:shd w:val="clear" w:color="auto" w:fill="FFFFFF"/>
-        </w:rPr>
-        <w:t>ies</w:t>
-      </w:r>
-      <w:r>
-        <w:rPr>
-          <w:rFonts w:ascii="Times New Roman" w:hAnsi="Times New Roman" w:cs="Times New Roman"/>
-          <w:color w:val="202124"/>
-          <w:sz w:val="26"/>
-          <w:szCs w:val="26"/>
-          <w:shd w:val="clear" w:color="auto" w:fill="FFFFFF"/>
-        </w:rPr>
-        <w:t xml:space="preserve">. </w:t>
-      </w:r>
-      <w:r>
-        <w:rPr>
-          <w:rFonts w:ascii="Times New Roman" w:hAnsi="Times New Roman" w:cs="Times New Roman"/>
-          <w:color w:val="202124"/>
-          <w:sz w:val="26"/>
-          <w:szCs w:val="26"/>
-          <w:shd w:val="clear" w:color="auto" w:fill="FFFFFF"/>
-        </w:rPr>
-        <w:t>I use a detachable IMU, which can be attached and re-attached to different toothbrushes, thus making it re-usable after changing the toothbrushes</w:t>
-      </w:r>
-      <w:r>
-        <w:rPr>
-          <w:rFonts w:ascii="Times New Roman" w:hAnsi="Times New Roman" w:cs="Times New Roman"/>
-          <w:color w:val="202124"/>
-          <w:sz w:val="26"/>
-          <w:szCs w:val="26"/>
-          <w:shd w:val="clear" w:color="auto" w:fill="FFFFFF"/>
-        </w:rPr>
-        <w:t xml:space="preserve">. Acceleration and gyroscope data are transferred to an edge computing device which can be a smart phone or a laptop via Bluetooth. Hence, all the processing will be done on the edge device. More specifically, the raw sensor data is cleaned to remove any noise. The cleaned data is then passed through </w:t>
-      </w:r>
-      <w:r>
-        <w:rPr>
-          <w:rFonts w:ascii="Times New Roman" w:hAnsi="Times New Roman" w:cs="Times New Roman"/>
-          <w:color w:val="202124"/>
-          <w:sz w:val="26"/>
-          <w:szCs w:val="26"/>
-          <w:shd w:val="clear" w:color="auto" w:fill="FFFFFF"/>
-        </w:rPr>
-        <w:t xml:space="preserve">the </w:t>
-      </w:r>
-      <w:r>
-        <w:rPr>
-          <w:rFonts w:ascii="Times New Roman" w:hAnsi="Times New Roman" w:cs="Times New Roman"/>
-          <w:color w:val="202124"/>
-          <w:sz w:val="26"/>
-          <w:szCs w:val="26"/>
-          <w:shd w:val="clear" w:color="auto" w:fill="FFFFFF"/>
-        </w:rPr>
-        <w:t>device variation removal phase in which a filter is applied to remove any variation caused by the differences of brush types</w:t>
-      </w:r>
-      <w:r>
-        <w:rPr>
-          <w:rFonts w:ascii="Times New Roman" w:hAnsi="Times New Roman" w:cs="Times New Roman"/>
-          <w:color w:val="202124"/>
-          <w:sz w:val="26"/>
-          <w:szCs w:val="26"/>
-          <w:shd w:val="clear" w:color="auto" w:fill="FFFFFF"/>
-        </w:rPr>
-        <w:t>.</w:t>
-      </w:r>
     </w:p>
     <w:p>
       <w:pPr>
@@ -739,312 +1504,25 @@
         <w:jc w:val="both"/>
         <w:rPr>
           <w:rFonts w:ascii="Times New Roman" w:hAnsi="Times New Roman" w:cs="Times New Roman"/>
-          <w:color w:val="202124"/>
-          <w:sz w:val="26"/>
-          <w:szCs w:val="26"/>
-          <w:shd w:val="clear" w:color="auto" w:fill="FFFFFF"/>
-        </w:rPr>
-      </w:pPr>
-      <w:r>
-        <w:rPr>
-          <w:rFonts w:ascii="Times New Roman" w:hAnsi="Times New Roman" w:cs="Times New Roman"/>
-          <w:color w:val="202124"/>
-          <w:sz w:val="26"/>
-          <w:szCs w:val="26"/>
-          <w:shd w:val="clear" w:color="auto" w:fill="FFFFFF"/>
-        </w:rPr>
-        <w:t>Second</w:t>
-      </w:r>
-      <w:r>
-        <w:rPr>
-          <w:rFonts w:ascii="Times New Roman" w:hAnsi="Times New Roman" w:cs="Times New Roman"/>
-          <w:color w:val="202124"/>
-          <w:sz w:val="26"/>
-          <w:szCs w:val="26"/>
-          <w:shd w:val="clear" w:color="auto" w:fill="FFFFFF"/>
-        </w:rPr>
-        <w:t xml:space="preserve"> stage:</w:t>
-      </w:r>
-      <w:r>
-        <w:rPr>
-          <w:rFonts w:ascii="Times New Roman" w:hAnsi="Times New Roman" w:cs="Times New Roman"/>
-          <w:color w:val="202124"/>
-          <w:sz w:val="26"/>
-          <w:szCs w:val="26"/>
-          <w:shd w:val="clear" w:color="auto" w:fill="FFFFFF"/>
-        </w:rPr>
-        <w:t xml:space="preserve"> </w:t>
-      </w:r>
-      <w:r>
-        <w:rPr>
-          <w:rFonts w:ascii="Times New Roman" w:hAnsi="Times New Roman" w:cs="Times New Roman"/>
-          <w:color w:val="202124"/>
-          <w:sz w:val="26"/>
-          <w:szCs w:val="26"/>
-          <w:shd w:val="clear" w:color="auto" w:fill="FFFFFF"/>
-        </w:rPr>
-        <w:t>Following data cleaning</w:t>
-      </w:r>
-      <w:r>
-        <w:rPr>
-          <w:rFonts w:ascii="Times New Roman" w:hAnsi="Times New Roman" w:cs="Times New Roman"/>
-          <w:color w:val="202124"/>
-          <w:sz w:val="26"/>
-          <w:szCs w:val="26"/>
-          <w:shd w:val="clear" w:color="auto" w:fill="FFFFFF"/>
-        </w:rPr>
-        <w:t>, features are extracted to train the machine learning model</w:t>
-      </w:r>
-      <w:r>
-        <w:rPr>
-          <w:rFonts w:ascii="Times New Roman" w:hAnsi="Times New Roman" w:cs="Times New Roman"/>
-          <w:color w:val="202124"/>
-          <w:sz w:val="26"/>
-          <w:szCs w:val="26"/>
-          <w:shd w:val="clear" w:color="auto" w:fill="FFFFFF"/>
-        </w:rPr>
-        <w:t>s</w:t>
-      </w:r>
-      <w:r>
-        <w:rPr>
-          <w:rFonts w:ascii="Times New Roman" w:hAnsi="Times New Roman" w:cs="Times New Roman"/>
-          <w:color w:val="202124"/>
-          <w:sz w:val="26"/>
-          <w:szCs w:val="26"/>
-          <w:shd w:val="clear" w:color="auto" w:fill="FFFFFF"/>
-        </w:rPr>
-        <w:t xml:space="preserve"> for recognition of the brushing activity</w:t>
-      </w:r>
-      <w:r>
-        <w:rPr>
-          <w:rFonts w:ascii="Times New Roman" w:hAnsi="Times New Roman" w:cs="Times New Roman"/>
-          <w:color w:val="202124"/>
-          <w:sz w:val="26"/>
-          <w:szCs w:val="26"/>
-          <w:shd w:val="clear" w:color="auto" w:fill="FFFFFF"/>
-        </w:rPr>
-        <w:t>.</w:t>
-      </w:r>
-      <w:r>
-        <w:rPr>
-          <w:rFonts w:ascii="Times New Roman" w:hAnsi="Times New Roman" w:cs="Times New Roman"/>
-          <w:color w:val="202124"/>
-          <w:sz w:val="26"/>
-          <w:szCs w:val="26"/>
-          <w:shd w:val="clear" w:color="auto" w:fill="FFFFFF"/>
-        </w:rPr>
-        <w:t xml:space="preserve"> I </w:t>
-      </w:r>
-      <w:r>
-        <w:rPr>
-          <w:rFonts w:ascii="Times New Roman" w:hAnsi="Times New Roman" w:cs="Times New Roman"/>
-          <w:color w:val="202124"/>
-          <w:sz w:val="26"/>
-          <w:szCs w:val="26"/>
-          <w:shd w:val="clear" w:color="auto" w:fill="FFFFFF"/>
-        </w:rPr>
-        <w:t>plan</w:t>
-      </w:r>
-      <w:r>
-        <w:rPr>
-          <w:rFonts w:ascii="Times New Roman" w:hAnsi="Times New Roman" w:cs="Times New Roman"/>
-          <w:color w:val="202124"/>
-          <w:sz w:val="26"/>
-          <w:szCs w:val="26"/>
-          <w:shd w:val="clear" w:color="auto" w:fill="FFFFFF"/>
-        </w:rPr>
-        <w:t xml:space="preserve"> to </w:t>
-      </w:r>
-      <w:r>
-        <w:rPr>
-          <w:rFonts w:ascii="Times New Roman" w:hAnsi="Times New Roman" w:cs="Times New Roman"/>
-          <w:color w:val="202124"/>
-          <w:sz w:val="26"/>
-          <w:szCs w:val="26"/>
-          <w:shd w:val="clear" w:color="auto" w:fill="FFFFFF"/>
-        </w:rPr>
-        <w:t>evaluate the performance of</w:t>
-      </w:r>
-      <w:r>
-        <w:rPr>
-          <w:rFonts w:ascii="Times New Roman" w:hAnsi="Times New Roman" w:cs="Times New Roman"/>
-          <w:color w:val="202124"/>
-          <w:sz w:val="26"/>
-          <w:szCs w:val="26"/>
-          <w:shd w:val="clear" w:color="auto" w:fill="FFFFFF"/>
-        </w:rPr>
-        <w:t xml:space="preserve"> </w:t>
-      </w:r>
-      <w:r>
-        <w:rPr>
-          <w:rFonts w:ascii="Times New Roman" w:hAnsi="Times New Roman" w:cs="Times New Roman"/>
-          <w:color w:val="202124"/>
-          <w:sz w:val="26"/>
-          <w:szCs w:val="26"/>
-          <w:shd w:val="clear" w:color="auto" w:fill="FFFFFF"/>
-        </w:rPr>
-        <w:t>four</w:t>
-      </w:r>
-      <w:r>
-        <w:rPr>
-          <w:rFonts w:ascii="Times New Roman" w:hAnsi="Times New Roman" w:cs="Times New Roman"/>
-          <w:color w:val="202124"/>
-          <w:sz w:val="26"/>
-          <w:szCs w:val="26"/>
-          <w:shd w:val="clear" w:color="auto" w:fill="FFFFFF"/>
-        </w:rPr>
-        <w:t xml:space="preserve"> </w:t>
-      </w:r>
-      <w:r>
-        <w:rPr>
-          <w:rFonts w:ascii="Times New Roman" w:hAnsi="Times New Roman" w:cs="Times New Roman"/>
-          <w:color w:val="202124"/>
-          <w:sz w:val="26"/>
-          <w:szCs w:val="26"/>
-          <w:shd w:val="clear" w:color="auto" w:fill="FFFFFF"/>
-        </w:rPr>
-        <w:lastRenderedPageBreak/>
-        <w:t xml:space="preserve">models including Random Forest (RF), Support Vector Machine (SVM), Gradient Boosted Decision Tree (GBDT), and </w:t>
-      </w:r>
-      <w:r>
-        <w:rPr>
-          <w:rFonts w:ascii="Times New Roman" w:hAnsi="Times New Roman" w:cs="Times New Roman"/>
-          <w:color w:val="202124"/>
-          <w:sz w:val="26"/>
-          <w:szCs w:val="26"/>
-          <w:shd w:val="clear" w:color="auto" w:fill="FFFFFF"/>
-        </w:rPr>
-        <w:t>Gaussian Naive Bayes</w:t>
-      </w:r>
-      <w:r>
-        <w:rPr>
-          <w:rFonts w:ascii="Times New Roman" w:hAnsi="Times New Roman" w:cs="Times New Roman"/>
-          <w:color w:val="202124"/>
-          <w:sz w:val="26"/>
-          <w:szCs w:val="26"/>
-          <w:shd w:val="clear" w:color="auto" w:fill="FFFFFF"/>
-        </w:rPr>
-        <w:t xml:space="preserve"> (GNB)</w:t>
-      </w:r>
-      <w:r>
-        <w:rPr>
-          <w:rFonts w:ascii="Times New Roman" w:hAnsi="Times New Roman" w:cs="Times New Roman"/>
-          <w:color w:val="202124"/>
-          <w:sz w:val="26"/>
-          <w:szCs w:val="26"/>
-          <w:shd w:val="clear" w:color="auto" w:fill="FFFFFF"/>
-        </w:rPr>
-        <w:t xml:space="preserve">. </w:t>
-      </w:r>
-      <w:r>
-        <w:rPr>
-          <w:rFonts w:ascii="Times New Roman" w:hAnsi="Times New Roman" w:cs="Times New Roman"/>
-          <w:color w:val="202124"/>
-          <w:sz w:val="26"/>
-          <w:szCs w:val="26"/>
-          <w:shd w:val="clear" w:color="auto" w:fill="FFFFFF"/>
-        </w:rPr>
-        <w:t>Next</w:t>
-      </w:r>
-      <w:r>
-        <w:rPr>
-          <w:rFonts w:ascii="Times New Roman" w:hAnsi="Times New Roman" w:cs="Times New Roman"/>
-          <w:color w:val="202124"/>
-          <w:sz w:val="26"/>
-          <w:szCs w:val="26"/>
-          <w:shd w:val="clear" w:color="auto" w:fill="FFFFFF"/>
-        </w:rPr>
-        <w:t xml:space="preserve">, I shall select the </w:t>
-      </w:r>
-      <w:r>
-        <w:rPr>
-          <w:rFonts w:ascii="Times New Roman" w:hAnsi="Times New Roman" w:cs="Times New Roman"/>
-          <w:color w:val="202124"/>
-          <w:sz w:val="26"/>
-          <w:szCs w:val="26"/>
-          <w:shd w:val="clear" w:color="auto" w:fill="FFFFFF"/>
-        </w:rPr>
-        <w:t>most effective model</w:t>
-      </w:r>
-      <w:r>
-        <w:rPr>
-          <w:rFonts w:ascii="Times New Roman" w:hAnsi="Times New Roman" w:cs="Times New Roman"/>
-          <w:color w:val="202124"/>
-          <w:sz w:val="26"/>
-          <w:szCs w:val="26"/>
-          <w:shd w:val="clear" w:color="auto" w:fill="FFFFFF"/>
-        </w:rPr>
-        <w:t xml:space="preserve"> as my classification model for all the experiments.</w:t>
-      </w:r>
-      <w:r>
-        <w:rPr>
-          <w:rFonts w:ascii="Times New Roman" w:hAnsi="Times New Roman" w:cs="Times New Roman"/>
-          <w:color w:val="202124"/>
-          <w:sz w:val="26"/>
-          <w:szCs w:val="26"/>
-          <w:shd w:val="clear" w:color="auto" w:fill="FFFFFF"/>
-        </w:rPr>
-        <w:t xml:space="preserve"> </w:t>
-      </w:r>
-      <w:r>
-        <w:rPr>
-          <w:rFonts w:ascii="Times New Roman" w:hAnsi="Times New Roman" w:cs="Times New Roman"/>
-          <w:color w:val="202124"/>
-          <w:sz w:val="26"/>
-          <w:szCs w:val="26"/>
-          <w:shd w:val="clear" w:color="auto" w:fill="FFFFFF"/>
-        </w:rPr>
-        <w:t xml:space="preserve">Additionally, </w:t>
-      </w:r>
-      <w:r>
-        <w:rPr>
-          <w:rFonts w:ascii="Times New Roman" w:hAnsi="Times New Roman" w:cs="Times New Roman"/>
-          <w:color w:val="202124"/>
-          <w:sz w:val="26"/>
-          <w:szCs w:val="26"/>
-          <w:shd w:val="clear" w:color="auto" w:fill="FFFFFF"/>
-        </w:rPr>
-        <w:t xml:space="preserve">I </w:t>
-      </w:r>
-      <w:r>
-        <w:rPr>
-          <w:rFonts w:ascii="Times New Roman" w:hAnsi="Times New Roman" w:cs="Times New Roman"/>
-          <w:color w:val="202124"/>
-          <w:sz w:val="26"/>
-          <w:szCs w:val="26"/>
-          <w:shd w:val="clear" w:color="auto" w:fill="FFFFFF"/>
-        </w:rPr>
-        <w:t>intend</w:t>
-      </w:r>
-      <w:r>
-        <w:rPr>
-          <w:rFonts w:ascii="Times New Roman" w:hAnsi="Times New Roman" w:cs="Times New Roman"/>
-          <w:color w:val="202124"/>
-          <w:sz w:val="26"/>
-          <w:szCs w:val="26"/>
-          <w:shd w:val="clear" w:color="auto" w:fill="FFFFFF"/>
-        </w:rPr>
-        <w:t xml:space="preserve"> to collect my own dataset and compare my approach with the wearable-based and camera-based approaches to show that my system is able to correctly recogn</w:t>
-      </w:r>
-      <w:r>
-        <w:rPr>
-          <w:rFonts w:ascii="Times New Roman" w:hAnsi="Times New Roman" w:cs="Times New Roman"/>
-          <w:color w:val="202124"/>
-          <w:sz w:val="26"/>
-          <w:szCs w:val="26"/>
-          <w:shd w:val="clear" w:color="auto" w:fill="FFFFFF"/>
-        </w:rPr>
-        <w:t>i</w:t>
-      </w:r>
-      <w:r>
-        <w:rPr>
-          <w:rFonts w:ascii="Times New Roman" w:hAnsi="Times New Roman" w:cs="Times New Roman"/>
-          <w:color w:val="202124"/>
-          <w:sz w:val="26"/>
-          <w:szCs w:val="26"/>
-          <w:shd w:val="clear" w:color="auto" w:fill="FFFFFF"/>
-        </w:rPr>
-        <w:t>ze these sub-activities.</w:t>
+          <w:b/>
+          <w:bCs/>
+          <w:color w:val="202124"/>
+          <w:sz w:val="26"/>
+          <w:szCs w:val="26"/>
+          <w:shd w:val="clear" w:color="auto" w:fill="FFFFFF"/>
+        </w:rPr>
+      </w:pPr>
+      <w:r>
+        <w:rPr>
+          <w:rFonts w:ascii="Times New Roman" w:hAnsi="Times New Roman" w:cs="Times New Roman"/>
+          <w:b/>
+          <w:bCs/>
+          <w:color w:val="202124"/>
+          <w:sz w:val="26"/>
+          <w:szCs w:val="26"/>
+          <w:shd w:val="clear" w:color="auto" w:fill="FFFFFF"/>
+        </w:rPr>
+        <w:t>Q4. If you have an additional comment, please describe here. (optional : but supplementary)</w:t>
       </w:r>
     </w:p>
     <w:p>
@@ -1059,6 +1537,16 @@
           <w:shd w:val="clear" w:color="auto" w:fill="FFFFFF"/>
         </w:rPr>
       </w:pPr>
+      <w:r>
+        <w:rPr>
+          <w:rFonts w:ascii="Times New Roman" w:hAnsi="Times New Roman" w:cs="Times New Roman"/>
+          <w:color w:val="202124"/>
+          <w:sz w:val="26"/>
+          <w:szCs w:val="26"/>
+          <w:shd w:val="clear" w:color="auto" w:fill="FFFFFF"/>
+        </w:rPr>
+        <w:t>Reading the IS papers and sharing your invaluable experiences and advice has been extremely useful for postgraduate students, especially for those like me who are in their first semester. However, the presentations by my classmates have been limited. Therefore, I wish I could learn more about their interesting fields.</w:t>
+      </w:r>
     </w:p>
     <w:p>
       <w:pPr>
@@ -1066,108 +1554,31 @@
         <w:jc w:val="both"/>
         <w:rPr>
           <w:rFonts w:ascii="Times New Roman" w:hAnsi="Times New Roman" w:cs="Times New Roman"/>
-          <w:b/>
-          <w:bCs/>
-          <w:color w:val="202124"/>
-          <w:sz w:val="26"/>
-          <w:szCs w:val="26"/>
-          <w:shd w:val="clear" w:color="auto" w:fill="FFFFFF"/>
-        </w:rPr>
-      </w:pPr>
-      <w:r>
-        <w:rPr>
-          <w:rFonts w:ascii="Times New Roman" w:hAnsi="Times New Roman" w:cs="Times New Roman"/>
-          <w:b/>
-          <w:bCs/>
-          <w:color w:val="202124"/>
-          <w:sz w:val="26"/>
-          <w:szCs w:val="26"/>
-          <w:shd w:val="clear" w:color="auto" w:fill="FFFFFF"/>
-        </w:rPr>
-        <w:t>Q3. What was the most impressive session(s) of IEEE ISIE2024 where you were participated and the magazine article(in IEEE IS Magazine, 2023 version.) you think?</w:t>
-      </w:r>
-    </w:p>
-    <w:p>
-      <w:pPr>
-        <w:spacing w:line="360" w:lineRule="auto"/>
-        <w:jc w:val="both"/>
-        <w:rPr>
-          <w:rFonts w:ascii="Times New Roman" w:hAnsi="Times New Roman" w:cs="Times New Roman"/>
-          <w:color w:val="202124"/>
-          <w:sz w:val="26"/>
-          <w:szCs w:val="26"/>
-          <w:shd w:val="clear" w:color="auto" w:fill="FFFFFF"/>
-        </w:rPr>
-      </w:pPr>
-      <w:r>
-        <w:rPr>
-          <w:rFonts w:ascii="Times New Roman" w:hAnsi="Times New Roman" w:cs="Times New Roman"/>
-          <w:color w:val="202124"/>
-          <w:sz w:val="26"/>
-          <w:szCs w:val="26"/>
-          <w:shd w:val="clear" w:color="auto" w:fill="FFFFFF"/>
-        </w:rPr>
-        <w:t>As regards a</w:t>
-      </w:r>
-      <w:r>
-        <w:rPr>
-          <w:rFonts w:ascii="Times New Roman" w:hAnsi="Times New Roman" w:cs="Times New Roman"/>
-          <w:color w:val="202124"/>
-          <w:sz w:val="26"/>
-          <w:szCs w:val="26"/>
-          <w:shd w:val="clear" w:color="auto" w:fill="FFFFFF"/>
-        </w:rPr>
-        <w:t xml:space="preserve"> magazine article</w:t>
-      </w:r>
-      <w:r>
-        <w:rPr>
-          <w:rFonts w:ascii="Times New Roman" w:hAnsi="Times New Roman" w:cs="Times New Roman"/>
-          <w:color w:val="202124"/>
-          <w:sz w:val="26"/>
-          <w:szCs w:val="26"/>
-          <w:shd w:val="clear" w:color="auto" w:fill="FFFFFF"/>
-        </w:rPr>
-        <w:t>,</w:t>
-      </w:r>
-      <w:r>
-        <w:rPr>
-          <w:rFonts w:ascii="Times New Roman" w:hAnsi="Times New Roman" w:cs="Times New Roman"/>
-          <w:color w:val="202124"/>
-          <w:sz w:val="26"/>
-          <w:szCs w:val="26"/>
-          <w:shd w:val="clear" w:color="auto" w:fill="FFFFFF"/>
-        </w:rPr>
-        <w:t xml:space="preserve"> I found that I am really interested in </w:t>
-      </w:r>
-      <w:r>
-        <w:rPr>
-          <w:rFonts w:ascii="Times New Roman" w:hAnsi="Times New Roman" w:cs="Times New Roman"/>
-          <w:color w:val="202124"/>
-          <w:sz w:val="26"/>
-          <w:szCs w:val="26"/>
-          <w:shd w:val="clear" w:color="auto" w:fill="FFFFFF"/>
-        </w:rPr>
-        <w:t>the</w:t>
-      </w:r>
-      <w:r>
-        <w:rPr>
-          <w:rFonts w:ascii="Times New Roman" w:hAnsi="Times New Roman" w:cs="Times New Roman"/>
-          <w:color w:val="202124"/>
-          <w:sz w:val="26"/>
-          <w:szCs w:val="26"/>
-          <w:shd w:val="clear" w:color="auto" w:fill="FFFFFF"/>
-        </w:rPr>
-        <w:t xml:space="preserve"> article named “</w:t>
-      </w:r>
-      <w:r>
-        <w:rPr>
-          <w:rFonts w:ascii="Times New Roman" w:hAnsi="Times New Roman" w:cs="Times New Roman"/>
-          <w:color w:val="202124"/>
-          <w:sz w:val="26"/>
-          <w:szCs w:val="26"/>
-          <w:shd w:val="clear" w:color="auto" w:fill="FFFFFF"/>
-        </w:rPr>
-        <w:t>A Semantic Web Approach to Fault Tolerant Autonomous</w:t>
+          <w:color w:val="202124"/>
+          <w:sz w:val="26"/>
+          <w:szCs w:val="26"/>
+          <w:shd w:val="clear" w:color="auto" w:fill="FFFFFF"/>
+        </w:rPr>
+      </w:pPr>
+      <w:r>
+        <w:rPr>
+          <w:rFonts w:ascii="Times New Roman" w:hAnsi="Times New Roman" w:cs="Times New Roman"/>
+          <w:color w:val="202124"/>
+          <w:sz w:val="26"/>
+          <w:szCs w:val="26"/>
+          <w:shd w:val="clear" w:color="auto" w:fill="FFFFFF"/>
+        </w:rPr>
+        <w:t xml:space="preserve">Finally, </w:t>
+      </w:r>
+      <w:r>
+        <w:rPr>
+          <w:rFonts w:ascii="Times New Roman" w:hAnsi="Times New Roman" w:cs="Times New Roman"/>
+          <w:color w:val="202124"/>
+          <w:sz w:val="26"/>
+          <w:szCs w:val="26"/>
+          <w:shd w:val="clear" w:color="auto" w:fill="FFFFFF"/>
+        </w:rPr>
+        <w:t>I just wanted to say thank you so much for all of your guidance during this course.</w:t>
       </w:r>
       <w:r>
         <w:rPr>
@@ -1187,417 +1598,8 @@
           <w:szCs w:val="26"/>
           <w:shd w:val="clear" w:color="auto" w:fill="FFFFFF"/>
         </w:rPr>
-        <w:t>Manufacturing</w:t>
-      </w:r>
-      <w:r>
-        <w:rPr>
-          <w:rFonts w:ascii="Times New Roman" w:hAnsi="Times New Roman" w:cs="Times New Roman"/>
-          <w:color w:val="202124"/>
-          <w:sz w:val="26"/>
-          <w:szCs w:val="26"/>
-          <w:shd w:val="clear" w:color="auto" w:fill="FFFFFF"/>
-        </w:rPr>
-        <w:t>” in Volume 38, Number 1</w:t>
-      </w:r>
-      <w:r>
-        <w:rPr>
-          <w:rFonts w:ascii="Times New Roman" w:hAnsi="Times New Roman" w:cs="Times New Roman"/>
-          <w:color w:val="202124"/>
-          <w:sz w:val="26"/>
-          <w:szCs w:val="26"/>
-          <w:shd w:val="clear" w:color="auto" w:fill="FFFFFF"/>
-        </w:rPr>
-        <w:t xml:space="preserve"> of </w:t>
-      </w:r>
-      <w:r>
-        <w:rPr>
-          <w:rFonts w:ascii="Times New Roman" w:hAnsi="Times New Roman" w:cs="Times New Roman"/>
-          <w:color w:val="202124"/>
-          <w:sz w:val="26"/>
-          <w:szCs w:val="26"/>
-          <w:shd w:val="clear" w:color="auto" w:fill="FFFFFF"/>
-        </w:rPr>
-        <w:t>IEEE IS Magazine</w:t>
-      </w:r>
-      <w:r>
-        <w:rPr>
-          <w:rFonts w:ascii="Times New Roman" w:hAnsi="Times New Roman" w:cs="Times New Roman"/>
-          <w:color w:val="202124"/>
-          <w:sz w:val="26"/>
-          <w:szCs w:val="26"/>
-          <w:shd w:val="clear" w:color="auto" w:fill="FFFFFF"/>
-        </w:rPr>
-        <w:t>.</w:t>
-      </w:r>
-      <w:r>
-        <w:rPr>
-          <w:rFonts w:ascii="Times New Roman" w:hAnsi="Times New Roman" w:cs="Times New Roman"/>
-          <w:color w:val="202124"/>
-          <w:sz w:val="26"/>
-          <w:szCs w:val="26"/>
-          <w:shd w:val="clear" w:color="auto" w:fill="FFFFFF"/>
-        </w:rPr>
-        <w:t xml:space="preserve"> </w:t>
-      </w:r>
-      <w:r>
-        <w:rPr>
-          <w:rFonts w:ascii="Times New Roman" w:hAnsi="Times New Roman" w:cs="Times New Roman"/>
-          <w:color w:val="202124"/>
-          <w:sz w:val="26"/>
-          <w:szCs w:val="26"/>
-          <w:shd w:val="clear" w:color="auto" w:fill="FFFFFF"/>
-        </w:rPr>
-        <w:t xml:space="preserve">It addresses a problem faced by medium-sized </w:t>
-      </w:r>
-      <w:r>
-        <w:rPr>
-          <w:rFonts w:ascii="Times New Roman" w:hAnsi="Times New Roman" w:cs="Times New Roman"/>
-          <w:color w:val="202124"/>
-          <w:sz w:val="26"/>
-          <w:szCs w:val="26"/>
-          <w:shd w:val="clear" w:color="auto" w:fill="FFFFFF"/>
-        </w:rPr>
-        <w:t>enterprises</w:t>
-      </w:r>
-      <w:r>
-        <w:rPr>
-          <w:rFonts w:ascii="Times New Roman" w:hAnsi="Times New Roman" w:cs="Times New Roman"/>
-          <w:color w:val="202124"/>
-          <w:sz w:val="26"/>
-          <w:szCs w:val="26"/>
-          <w:shd w:val="clear" w:color="auto" w:fill="FFFFFF"/>
-        </w:rPr>
-        <w:t xml:space="preserve"> in Vietnam</w:t>
-      </w:r>
-      <w:r>
-        <w:rPr>
-          <w:rFonts w:ascii="Times New Roman" w:hAnsi="Times New Roman" w:cs="Times New Roman"/>
-          <w:color w:val="202124"/>
-          <w:sz w:val="26"/>
-          <w:szCs w:val="26"/>
-          <w:shd w:val="clear" w:color="auto" w:fill="FFFFFF"/>
-        </w:rPr>
-        <w:t xml:space="preserve"> -</w:t>
-      </w:r>
-      <w:r>
-        <w:rPr>
-          <w:rFonts w:ascii="Times New Roman" w:hAnsi="Times New Roman" w:cs="Times New Roman"/>
-          <w:color w:val="202124"/>
-          <w:sz w:val="26"/>
-          <w:szCs w:val="26"/>
-          <w:shd w:val="clear" w:color="auto" w:fill="FFFFFF"/>
-        </w:rPr>
-        <w:t xml:space="preserve"> </w:t>
-      </w:r>
-      <w:r>
-        <w:rPr>
-          <w:rFonts w:ascii="Times New Roman" w:hAnsi="Times New Roman" w:cs="Times New Roman"/>
-          <w:color w:val="202124"/>
-          <w:sz w:val="26"/>
-          <w:szCs w:val="26"/>
-          <w:shd w:val="clear" w:color="auto" w:fill="FFFFFF"/>
-        </w:rPr>
-        <w:t>t</w:t>
-      </w:r>
-      <w:r>
-        <w:rPr>
-          <w:rFonts w:ascii="Times New Roman" w:hAnsi="Times New Roman" w:cs="Times New Roman"/>
-          <w:color w:val="202124"/>
-          <w:sz w:val="26"/>
-          <w:szCs w:val="26"/>
-          <w:shd w:val="clear" w:color="auto" w:fill="FFFFFF"/>
-        </w:rPr>
-        <w:t xml:space="preserve">hey struggle with limited access to technology and innovation resources to </w:t>
-      </w:r>
-      <w:r>
-        <w:rPr>
-          <w:rFonts w:ascii="Times New Roman" w:hAnsi="Times New Roman" w:cs="Times New Roman"/>
-          <w:color w:val="202124"/>
-          <w:sz w:val="26"/>
-          <w:szCs w:val="26"/>
-          <w:shd w:val="clear" w:color="auto" w:fill="FFFFFF"/>
-        </w:rPr>
-        <w:t xml:space="preserve">scale efficiently. </w:t>
-      </w:r>
-      <w:r>
-        <w:rPr>
-          <w:rFonts w:ascii="Times New Roman" w:hAnsi="Times New Roman" w:cs="Times New Roman"/>
-          <w:color w:val="202124"/>
-          <w:sz w:val="26"/>
-          <w:szCs w:val="26"/>
-          <w:shd w:val="clear" w:color="auto" w:fill="FFFFFF"/>
-        </w:rPr>
-        <w:t xml:space="preserve"> </w:t>
-      </w:r>
-      <w:r>
-        <w:rPr>
-          <w:rFonts w:ascii="Times New Roman" w:hAnsi="Times New Roman" w:cs="Times New Roman"/>
-          <w:color w:val="202124"/>
-          <w:sz w:val="26"/>
-          <w:szCs w:val="26"/>
-          <w:shd w:val="clear" w:color="auto" w:fill="FFFFFF"/>
-        </w:rPr>
-        <w:t>To address this gap, I founded a technology company aimed at assisting two manufacturing factories in enhancing their quality control processes</w:t>
-      </w:r>
-      <w:r>
-        <w:rPr>
-          <w:rFonts w:ascii="Times New Roman" w:hAnsi="Times New Roman" w:cs="Times New Roman"/>
-          <w:color w:val="202124"/>
-          <w:sz w:val="26"/>
-          <w:szCs w:val="26"/>
-          <w:shd w:val="clear" w:color="auto" w:fill="FFFFFF"/>
-        </w:rPr>
-        <w:t>.</w:t>
-      </w:r>
-      <w:r>
-        <w:rPr>
-          <w:rFonts w:ascii="Times New Roman" w:hAnsi="Times New Roman" w:cs="Times New Roman"/>
-          <w:color w:val="202124"/>
-          <w:sz w:val="26"/>
-          <w:szCs w:val="26"/>
-          <w:shd w:val="clear" w:color="auto" w:fill="FFFFFF"/>
-        </w:rPr>
-        <w:t xml:space="preserve"> </w:t>
-      </w:r>
-      <w:r>
-        <w:rPr>
-          <w:rFonts w:ascii="Times New Roman" w:hAnsi="Times New Roman" w:cs="Times New Roman"/>
-          <w:color w:val="202124"/>
-          <w:sz w:val="26"/>
-          <w:szCs w:val="26"/>
-          <w:shd w:val="clear" w:color="auto" w:fill="FFFFFF"/>
-        </w:rPr>
-        <w:t xml:space="preserve">I think reading this article could help </w:t>
-      </w:r>
-      <w:r>
-        <w:rPr>
-          <w:rFonts w:ascii="Times New Roman" w:hAnsi="Times New Roman" w:cs="Times New Roman"/>
-          <w:color w:val="202124"/>
-          <w:sz w:val="26"/>
-          <w:szCs w:val="26"/>
-          <w:shd w:val="clear" w:color="auto" w:fill="FFFFFF"/>
-        </w:rPr>
-        <w:t>me</w:t>
-      </w:r>
-      <w:r>
-        <w:rPr>
-          <w:rFonts w:ascii="Times New Roman" w:hAnsi="Times New Roman" w:cs="Times New Roman"/>
-          <w:color w:val="202124"/>
-          <w:sz w:val="26"/>
-          <w:szCs w:val="26"/>
-          <w:shd w:val="clear" w:color="auto" w:fill="FFFFFF"/>
-        </w:rPr>
-        <w:t xml:space="preserve"> improve how </w:t>
-      </w:r>
-      <w:r>
-        <w:rPr>
-          <w:rFonts w:ascii="Times New Roman" w:hAnsi="Times New Roman" w:cs="Times New Roman"/>
-          <w:color w:val="202124"/>
-          <w:sz w:val="26"/>
-          <w:szCs w:val="26"/>
-          <w:shd w:val="clear" w:color="auto" w:fill="FFFFFF"/>
-        </w:rPr>
-        <w:t>I</w:t>
-      </w:r>
-      <w:r>
-        <w:rPr>
-          <w:rFonts w:ascii="Times New Roman" w:hAnsi="Times New Roman" w:cs="Times New Roman"/>
-          <w:color w:val="202124"/>
-          <w:sz w:val="26"/>
-          <w:szCs w:val="26"/>
-          <w:shd w:val="clear" w:color="auto" w:fill="FFFFFF"/>
-        </w:rPr>
-        <w:t xml:space="preserve"> manage </w:t>
-      </w:r>
-      <w:r>
-        <w:rPr>
-          <w:rFonts w:ascii="Times New Roman" w:hAnsi="Times New Roman" w:cs="Times New Roman"/>
-          <w:color w:val="202124"/>
-          <w:sz w:val="26"/>
-          <w:szCs w:val="26"/>
-          <w:shd w:val="clear" w:color="auto" w:fill="FFFFFF"/>
-        </w:rPr>
-        <w:t>the</w:t>
-      </w:r>
-      <w:r>
-        <w:rPr>
-          <w:rFonts w:ascii="Times New Roman" w:hAnsi="Times New Roman" w:cs="Times New Roman"/>
-          <w:color w:val="202124"/>
-          <w:sz w:val="26"/>
-          <w:szCs w:val="26"/>
-          <w:shd w:val="clear" w:color="auto" w:fill="FFFFFF"/>
-        </w:rPr>
-        <w:t xml:space="preserve"> production lines by using different data sources and knowledge from various fields.</w:t>
-      </w:r>
-    </w:p>
-    <w:p>
-      <w:pPr>
-        <w:spacing w:after="0" w:line="360" w:lineRule="auto"/>
-        <w:jc w:val="both"/>
-        <w:rPr>
-          <w:rFonts w:ascii="Times New Roman" w:hAnsi="Times New Roman" w:cs="Times New Roman"/>
-          <w:color w:val="202124"/>
-          <w:sz w:val="26"/>
-          <w:szCs w:val="26"/>
-          <w:shd w:val="clear" w:color="auto" w:fill="FFFFFF"/>
-        </w:rPr>
-      </w:pPr>
-      <w:r>
-        <w:rPr>
-          <w:rFonts w:ascii="Times New Roman" w:hAnsi="Times New Roman" w:cs="Times New Roman"/>
-          <w:color w:val="202124"/>
-          <w:sz w:val="26"/>
-          <w:szCs w:val="26"/>
-          <w:shd w:val="clear" w:color="auto" w:fill="FFFFFF"/>
-        </w:rPr>
-        <w:t>At</w:t>
-      </w:r>
-      <w:r>
-        <w:rPr>
-          <w:rFonts w:ascii="Times New Roman" w:hAnsi="Times New Roman" w:cs="Times New Roman"/>
-          <w:color w:val="202124"/>
-          <w:sz w:val="26"/>
-          <w:szCs w:val="26"/>
-          <w:shd w:val="clear" w:color="auto" w:fill="FFFFFF"/>
-        </w:rPr>
-        <w:t xml:space="preserve"> IEEE ISIE 2024, I participated in the WiP TT 06 Control Systems session because I realized I could benefit from its four presentations, particularly the paper titled </w:t>
-      </w:r>
-      <w:r>
-        <w:rPr>
-          <w:rFonts w:ascii="Times New Roman" w:hAnsi="Times New Roman" w:cs="Times New Roman"/>
-          <w:color w:val="202124"/>
-          <w:sz w:val="26"/>
-          <w:szCs w:val="26"/>
-          <w:shd w:val="clear" w:color="auto" w:fill="FFFFFF"/>
-        </w:rPr>
-        <w:t>“</w:t>
-      </w:r>
-      <w:r>
-        <w:rPr>
-          <w:rFonts w:ascii="Times New Roman" w:hAnsi="Times New Roman" w:cs="Times New Roman"/>
-          <w:color w:val="202124"/>
-          <w:sz w:val="26"/>
-          <w:szCs w:val="26"/>
-          <w:shd w:val="clear" w:color="auto" w:fill="FFFFFF"/>
-        </w:rPr>
-        <w:t>Virtual inertial sensor data generation using angular velocity splines</w:t>
-      </w:r>
-      <w:r>
-        <w:rPr>
-          <w:rFonts w:ascii="Times New Roman" w:hAnsi="Times New Roman" w:cs="Times New Roman"/>
-          <w:color w:val="202124"/>
-          <w:sz w:val="26"/>
-          <w:szCs w:val="26"/>
-          <w:shd w:val="clear" w:color="auto" w:fill="FFFFFF"/>
-        </w:rPr>
-        <w:t>”.</w:t>
-      </w:r>
-      <w:r>
-        <w:rPr>
-          <w:rFonts w:ascii="Times New Roman" w:hAnsi="Times New Roman" w:cs="Times New Roman"/>
-          <w:color w:val="202124"/>
-          <w:sz w:val="26"/>
-          <w:szCs w:val="26"/>
-          <w:shd w:val="clear" w:color="auto" w:fill="FFFFFF"/>
-        </w:rPr>
-        <w:t xml:space="preserve"> In this </w:t>
-      </w:r>
-      <w:r>
-        <w:rPr>
-          <w:rFonts w:ascii="Times New Roman" w:hAnsi="Times New Roman" w:cs="Times New Roman"/>
-          <w:color w:val="202124"/>
-          <w:sz w:val="26"/>
-          <w:szCs w:val="26"/>
-          <w:shd w:val="clear" w:color="auto" w:fill="FFFFFF"/>
-        </w:rPr>
-        <w:t>presentation</w:t>
-      </w:r>
-      <w:r>
-        <w:rPr>
-          <w:rFonts w:ascii="Times New Roman" w:hAnsi="Times New Roman" w:cs="Times New Roman"/>
-          <w:color w:val="202124"/>
-          <w:sz w:val="26"/>
-          <w:szCs w:val="26"/>
-          <w:shd w:val="clear" w:color="auto" w:fill="FFFFFF"/>
-        </w:rPr>
-        <w:t>, the authors described a method for combining sensor and camera models to enhance their recognition capabilities.</w:t>
-      </w:r>
-    </w:p>
-    <w:p>
-      <w:pPr>
-        <w:spacing w:after="0" w:line="360" w:lineRule="auto"/>
-        <w:jc w:val="both"/>
-        <w:rPr>
-          <w:rFonts w:ascii="Times New Roman" w:hAnsi="Times New Roman" w:cs="Times New Roman"/>
-          <w:color w:val="202124"/>
-          <w:sz w:val="26"/>
-          <w:szCs w:val="26"/>
-          <w:shd w:val="clear" w:color="auto" w:fill="FFFFFF"/>
-        </w:rPr>
-      </w:pPr>
-    </w:p>
-    <w:p>
-      <w:pPr>
-        <w:spacing w:after="0" w:line="360" w:lineRule="auto"/>
-        <w:jc w:val="both"/>
-        <w:rPr>
-          <w:rFonts w:ascii="Times New Roman" w:hAnsi="Times New Roman" w:cs="Times New Roman"/>
-          <w:b/>
-          <w:bCs/>
-          <w:color w:val="202124"/>
-          <w:sz w:val="26"/>
-          <w:szCs w:val="26"/>
-          <w:shd w:val="clear" w:color="auto" w:fill="FFFFFF"/>
-        </w:rPr>
-      </w:pPr>
-      <w:r>
-        <w:rPr>
-          <w:rFonts w:ascii="Times New Roman" w:hAnsi="Times New Roman" w:cs="Times New Roman"/>
-          <w:b/>
-          <w:bCs/>
-          <w:color w:val="202124"/>
-          <w:sz w:val="26"/>
-          <w:szCs w:val="26"/>
-          <w:shd w:val="clear" w:color="auto" w:fill="FFFFFF"/>
-        </w:rPr>
-        <w:t>Q4. If you have an additional comment, please describe here. (optional : but supplementary)</w:t>
-      </w:r>
-    </w:p>
-    <w:p>
-      <w:pPr>
-        <w:spacing w:after="0" w:line="360" w:lineRule="auto"/>
-        <w:jc w:val="both"/>
-        <w:rPr>
-          <w:rFonts w:ascii="Times New Roman" w:hAnsi="Times New Roman" w:cs="Times New Roman"/>
-          <w:color w:val="202124"/>
-          <w:sz w:val="26"/>
-          <w:szCs w:val="26"/>
-          <w:shd w:val="clear" w:color="auto" w:fill="FFFFFF"/>
-        </w:rPr>
-      </w:pPr>
-      <w:r>
-        <w:rPr>
-          <w:rFonts w:ascii="Times New Roman" w:hAnsi="Times New Roman" w:cs="Times New Roman"/>
-          <w:color w:val="202124"/>
-          <w:sz w:val="26"/>
-          <w:szCs w:val="26"/>
-          <w:shd w:val="clear" w:color="auto" w:fill="FFFFFF"/>
-        </w:rPr>
-        <w:t>Reading the IS papers and sharing your invaluable experiences and advice has been extremely useful for postgraduate students, especially for those like me who are in their first semester. However, the presentations by my classmates have been limited. Therefore, I wish I could learn more about their interesting fields.</w:t>
-      </w:r>
-    </w:p>
-    <w:p>
-      <w:pPr>
-        <w:spacing w:after="0" w:line="360" w:lineRule="auto"/>
-        <w:jc w:val="both"/>
-        <w:rPr>
-          <w:rFonts w:ascii="Times New Roman" w:hAnsi="Times New Roman" w:cs="Times New Roman"/>
-          <w:color w:val="202124"/>
-          <w:sz w:val="26"/>
-          <w:szCs w:val="26"/>
-          <w:shd w:val="clear" w:color="auto" w:fill="FFFFFF"/>
-        </w:rPr>
-      </w:pPr>
+        <w:t xml:space="preserve">Your expertise and passion for IS have truly inspired me and enriched my understanding </w:t>
+      </w:r>
       <w:r>
         <w:rPr>
           <w:rFonts w:ascii="Times New Roman" w:hAnsi="Times New Roman" w:cs="Times New Roman"/>
@@ -1607,57 +1609,7 @@
           <w:shd w:val="clear" w:color="auto" w:fill="FFFFFF"/>
         </w:rPr>
         <w:lastRenderedPageBreak/>
-        <w:t xml:space="preserve">Finally, </w:t>
-      </w:r>
-      <w:r>
-        <w:rPr>
-          <w:rFonts w:ascii="Times New Roman" w:hAnsi="Times New Roman" w:cs="Times New Roman"/>
-          <w:color w:val="202124"/>
-          <w:sz w:val="26"/>
-          <w:szCs w:val="26"/>
-          <w:shd w:val="clear" w:color="auto" w:fill="FFFFFF"/>
-        </w:rPr>
-        <w:t>I just wanted to say thank you so much for all of your guidance during this course.</w:t>
-      </w:r>
-      <w:r>
-        <w:rPr>
-          <w:rFonts w:ascii="Times New Roman" w:hAnsi="Times New Roman" w:cs="Times New Roman"/>
-          <w:color w:val="202124"/>
-          <w:sz w:val="26"/>
-          <w:szCs w:val="26"/>
-          <w:shd w:val="clear" w:color="auto" w:fill="FFFFFF"/>
-        </w:rPr>
-        <w:t xml:space="preserve"> </w:t>
-      </w:r>
-      <w:r>
-        <w:rPr>
-          <w:rFonts w:ascii="Times New Roman" w:hAnsi="Times New Roman" w:cs="Times New Roman"/>
-          <w:color w:val="202124"/>
-          <w:sz w:val="26"/>
-          <w:szCs w:val="26"/>
-          <w:shd w:val="clear" w:color="auto" w:fill="FFFFFF"/>
-        </w:rPr>
-        <w:t xml:space="preserve">Your expertise and passion for </w:t>
-      </w:r>
-      <w:r>
-        <w:rPr>
-          <w:rFonts w:ascii="Times New Roman" w:hAnsi="Times New Roman" w:cs="Times New Roman"/>
-          <w:color w:val="202124"/>
-          <w:sz w:val="26"/>
-          <w:szCs w:val="26"/>
-          <w:shd w:val="clear" w:color="auto" w:fill="FFFFFF"/>
-        </w:rPr>
-        <w:t>IS</w:t>
-      </w:r>
-      <w:r>
-        <w:rPr>
-          <w:rFonts w:ascii="Times New Roman" w:hAnsi="Times New Roman" w:cs="Times New Roman"/>
-          <w:color w:val="202124"/>
-          <w:sz w:val="26"/>
-          <w:szCs w:val="26"/>
-          <w:shd w:val="clear" w:color="auto" w:fill="FFFFFF"/>
-        </w:rPr>
-        <w:t xml:space="preserve"> have truly inspired me and enriched my understanding of the</w:t>
+        <w:t>of the</w:t>
       </w:r>
       <w:r>
         <w:rPr>
